--- a/The Forest - dokumentacja.docx
+++ b/The Forest - dokumentacja.docx
@@ -1,6 +1,6 @@
 
 <file path=word/document.xml><?xml version="1.0" encoding="utf-8"?>
-<w:document xmlns:wpc="http://schemas.microsoft.com/office/word/2010/wordprocessingCanvas" xmlns:cx="http://schemas.microsoft.com/office/drawing/2014/chartex" xmlns:cx1="http://schemas.microsoft.com/office/drawing/2015/9/8/chartex" xmlns:cx2="http://schemas.microsoft.com/office/drawing/2015/10/21/chartex" xmlns:cx3="http://schemas.microsoft.com/office/drawing/2016/5/9/chartex" xmlns:cx4="http://schemas.microsoft.com/office/drawing/2016/5/10/chartex" xmlns:cx5="http://schemas.microsoft.com/office/drawing/2016/5/11/chartex" xmlns:cx6="http://schemas.microsoft.com/office/drawing/2016/5/12/chartex" xmlns:cx7="http://schemas.microsoft.com/office/drawing/2016/5/13/chartex" xmlns:cx8="http://schemas.microsoft.com/office/drawing/2016/5/14/chartex" xmlns:mc="http://schemas.openxmlformats.org/markup-compatibility/2006" xmlns:aink="http://schemas.microsoft.com/office/drawing/2016/ink" xmlns:am3d="http://schemas.microsoft.com/office/drawing/2017/model3d" xmlns:o="urn:schemas-microsoft-com:office:office" xmlns:r="http://schemas.openxmlformats.org/officeDocument/2006/relationships" xmlns:m="http://schemas.openxmlformats.org/officeDocument/2006/math" xmlns:v="urn:schemas-microsoft-com:vml" xmlns:wp14="http://schemas.microsoft.com/office/word/2010/wordprocessingDrawing" xmlns:wp="http://schemas.openxmlformats.org/drawingml/2006/wordprocessingDrawing" xmlns:w10="urn:schemas-microsoft-com:office:word" xmlns:w="http://schemas.openxmlformats.org/wordprocessingml/2006/main" xmlns:w14="http://schemas.microsoft.com/office/word/2010/wordml" xmlns:w15="http://schemas.microsoft.com/office/word/2012/wordml" xmlns:w16cid="http://schemas.microsoft.com/office/word/2016/wordml/cid" xmlns:w16se="http://schemas.microsoft.com/office/word/2015/wordml/symex" xmlns:wpg="http://schemas.microsoft.com/office/word/2010/wordprocessingGroup" xmlns:wpi="http://schemas.microsoft.com/office/word/2010/wordprocessingInk" xmlns:wne="http://schemas.microsoft.com/office/word/2006/wordml" xmlns:wps="http://schemas.microsoft.com/office/word/2010/wordprocessingShape" mc:Ignorable="w14 w15 w16se w16cid wp14">
+<w:document xmlns:wpc="http://schemas.microsoft.com/office/word/2010/wordprocessingCanvas" xmlns:cx="http://schemas.microsoft.com/office/drawing/2014/chartex" xmlns:cx1="http://schemas.microsoft.com/office/drawing/2015/9/8/chartex" xmlns:cx2="http://schemas.microsoft.com/office/drawing/2015/10/21/chartex" xmlns:cx3="http://schemas.microsoft.com/office/drawing/2016/5/9/chartex" xmlns:cx4="http://schemas.microsoft.com/office/drawing/2016/5/10/chartex" xmlns:cx5="http://schemas.microsoft.com/office/drawing/2016/5/11/chartex" xmlns:cx6="http://schemas.microsoft.com/office/drawing/2016/5/12/chartex" xmlns:cx7="http://schemas.microsoft.com/office/drawing/2016/5/13/chartex" xmlns:cx8="http://schemas.microsoft.com/office/drawing/2016/5/14/chartex" xmlns:mc="http://schemas.openxmlformats.org/markup-compatibility/2006" xmlns:aink="http://schemas.microsoft.com/office/drawing/2016/ink" xmlns:am3d="http://schemas.microsoft.com/office/drawing/2017/model3d" xmlns:o="urn:schemas-microsoft-com:office:office" xmlns:r="http://schemas.openxmlformats.org/officeDocument/2006/relationships" xmlns:m="http://schemas.openxmlformats.org/officeDocument/2006/math" xmlns:v="urn:schemas-microsoft-com:vml" xmlns:wp14="http://schemas.microsoft.com/office/word/2010/wordprocessingDrawing" xmlns:wp="http://schemas.openxmlformats.org/drawingml/2006/wordprocessingDrawing" xmlns:w10="urn:schemas-microsoft-com:office:word" xmlns:w="http://schemas.openxmlformats.org/wordprocessingml/2006/main" xmlns:w14="http://schemas.microsoft.com/office/word/2010/wordml" xmlns:w15="http://schemas.microsoft.com/office/word/2012/wordml" xmlns:w16cex="http://schemas.microsoft.com/office/word/2018/wordml/cex" xmlns:w16cid="http://schemas.microsoft.com/office/word/2016/wordml/cid" xmlns:w16="http://schemas.microsoft.com/office/word/2018/wordml" xmlns:w16se="http://schemas.microsoft.com/office/word/2015/wordml/symex" xmlns:wpg="http://schemas.microsoft.com/office/word/2010/wordprocessingGroup" xmlns:wpi="http://schemas.microsoft.com/office/word/2010/wordprocessingInk" xmlns:wne="http://schemas.microsoft.com/office/word/2006/wordml" xmlns:wps="http://schemas.microsoft.com/office/word/2010/wordprocessingShape" mc:Ignorable="w14 w15 w16se w16cid w16 w16cex wp14">
   <w:body>
     <w:p>
       <w:pPr>
@@ -18,25 +18,7 @@
           <w:sz w:val="72"/>
           <w:szCs w:val="72"/>
         </w:rPr>
-        <w:t xml:space="preserve">The </w:t>
-      </w:r>
-      <w:proofErr w:type="spellStart"/>
-      <w:r>
-        <w:rPr>
-          <w:rFonts w:ascii="Segoe UI" w:hAnsi="Segoe UI" w:cs="Segoe UI"/>
-          <w:sz w:val="72"/>
-          <w:szCs w:val="72"/>
-        </w:rPr>
-        <w:t>Forest</w:t>
-      </w:r>
-      <w:proofErr w:type="spellEnd"/>
-      <w:r>
-        <w:rPr>
-          <w:rFonts w:ascii="Segoe UI" w:hAnsi="Segoe UI" w:cs="Segoe UI"/>
-          <w:sz w:val="72"/>
-          <w:szCs w:val="72"/>
-        </w:rPr>
-        <w:t xml:space="preserve"> – dokumentacja</w:t>
+        <w:t>The Forest – dokumentacja</w:t>
       </w:r>
     </w:p>
     <w:p>
@@ -61,25 +43,7 @@
           <w:color w:val="24292E"/>
           <w:shd w:val="clear" w:color="auto" w:fill="FFFFFF"/>
         </w:rPr>
-        <w:t xml:space="preserve">Gra The </w:t>
-      </w:r>
-      <w:proofErr w:type="spellStart"/>
-      <w:r>
-        <w:rPr>
-          <w:rFonts w:ascii="Segoe UI" w:hAnsi="Segoe UI" w:cs="Segoe UI"/>
-          <w:color w:val="24292E"/>
-          <w:shd w:val="clear" w:color="auto" w:fill="FFFFFF"/>
-        </w:rPr>
-        <w:t>Forest</w:t>
-      </w:r>
-      <w:proofErr w:type="spellEnd"/>
-      <w:r>
-        <w:rPr>
-          <w:rFonts w:ascii="Segoe UI" w:hAnsi="Segoe UI" w:cs="Segoe UI"/>
-          <w:color w:val="24292E"/>
-          <w:shd w:val="clear" w:color="auto" w:fill="FFFFFF"/>
-        </w:rPr>
-        <w:t xml:space="preserve"> to prosta gra symulująca życie rozbitka, który w celu przetrwania musi wykonywać różne czynności. Celem gry jest pokonanie finałowego potwora. Aby być do tego zdolnym, należy zdobyć odpowiedni ekwipunek - broń i zbroję oraz schronienie.</w:t>
+        <w:t>Gra The Forest to prosta gra symulująca życie rozbitka, który w celu przetrwania musi wykonywać różne czynności. Celem gry jest pokonanie finałowego potwora. Aby być do tego zdolnym, należy zdobyć odpowiedni ekwipunek - broń i zbroję oraz schronienie.</w:t>
       </w:r>
     </w:p>
     <w:p>
@@ -172,15 +136,7 @@
         <w:t>. Okno gry posiada możliwość skalowania</w:t>
       </w:r>
       <w:r>
-        <w:t xml:space="preserve"> (minimalne wymiary okna to 600 x 1067 </w:t>
-      </w:r>
-      <w:proofErr w:type="spellStart"/>
-      <w:r>
-        <w:t>px</w:t>
-      </w:r>
-      <w:proofErr w:type="spellEnd"/>
-      <w:r>
-        <w:t>)</w:t>
+        <w:t xml:space="preserve"> (minimalne wymiary okna to 600 x 1067 px)</w:t>
       </w:r>
       <w:r>
         <w:t>.</w:t>
@@ -238,15 +194,7 @@
     </w:p>
     <w:p>
       <w:r>
-        <w:t xml:space="preserve">Poniżej ekwipunku znajduje pole, w którym możemy zapisać lub wczytać zapis gry. Jest też przycisk pauza, który umożliwia </w:t>
-      </w:r>
-      <w:proofErr w:type="spellStart"/>
-      <w:r>
-        <w:t>zapauzowanie</w:t>
-      </w:r>
-      <w:proofErr w:type="spellEnd"/>
-      <w:r>
-        <w:t xml:space="preserve"> oraz wznowienie gry. Wówczas zostanie wstrzymany czas i wszystkie aktywności zostaną zablokowane.</w:t>
+        <w:t>Poniżej ekwipunku znajduje pole, w którym możemy zapisać lub wczytać zapis gry. Jest też przycisk pauza, który umożliwia zapauzowanie oraz wznowienie gry. Wówczas zostanie wstrzymany czas i wszystkie aktywności zostaną zablokowane.</w:t>
       </w:r>
     </w:p>
     <w:p>
@@ -451,10 +399,10 @@
         </w:rPr>
         <w:lastRenderedPageBreak/>
         <w:drawing>
-          <wp:inline distT="0" distB="0" distL="0" distR="0" wp14:anchorId="47B9EBE9" wp14:editId="2A312DF4">
-            <wp:extent cx="5102860" cy="5442585"/>
+          <wp:inline distT="0" distB="0" distL="0" distR="0" wp14:anchorId="669938AC" wp14:editId="740389EB">
+            <wp:extent cx="6645910" cy="7176135"/>
             <wp:effectExtent l="0" t="0" r="0" b="0"/>
-            <wp:docPr id="2" name="Obraz 2"/>
+            <wp:docPr id="15" name="Obraz 15"/>
             <wp:cNvGraphicFramePr>
               <a:graphicFrameLocks xmlns:a="http://schemas.openxmlformats.org/drawingml/2006/main" noChangeAspect="1"/>
             </wp:cNvGraphicFramePr>
@@ -462,12 +410,12 @@
               <a:graphicData uri="http://schemas.openxmlformats.org/drawingml/2006/picture">
                 <pic:pic xmlns:pic="http://schemas.openxmlformats.org/drawingml/2006/picture">
                   <pic:nvPicPr>
-                    <pic:cNvPr id="0" name="Picture 2"/>
+                    <pic:cNvPr id="0" name="Picture 8"/>
                     <pic:cNvPicPr>
                       <a:picLocks noChangeAspect="1" noChangeArrowheads="1"/>
                     </pic:cNvPicPr>
                   </pic:nvPicPr>
-                  <pic:blipFill rotWithShape="1">
+                  <pic:blipFill>
                     <a:blip r:embed="rId10" cstate="print">
                       <a:extLst>
                         <a:ext uri="{28A0092B-C50C-407E-A947-70E740481C1C}">
@@ -475,13 +423,15 @@
                         </a:ext>
                       </a:extLst>
                     </a:blip>
-                    <a:srcRect l="23218" t="12816"/>
-                    <a:stretch/>
+                    <a:srcRect/>
+                    <a:stretch>
+                      <a:fillRect/>
+                    </a:stretch>
                   </pic:blipFill>
                   <pic:spPr bwMode="auto">
                     <a:xfrm>
                       <a:off x="0" y="0"/>
-                      <a:ext cx="5102860" cy="5442585"/>
+                      <a:ext cx="6645910" cy="7176135"/>
                     </a:xfrm>
                     <a:prstGeom prst="rect">
                       <a:avLst/>
@@ -490,11 +440,6 @@
                     <a:ln>
                       <a:noFill/>
                     </a:ln>
-                    <a:extLst>
-                      <a:ext uri="{53640926-AAD7-44D8-BBD7-CCE9431645EC}">
-                        <a14:shadowObscured xmlns:a14="http://schemas.microsoft.com/office/drawing/2010/main"/>
-                      </a:ext>
-                    </a:extLst>
                   </pic:spPr>
                 </pic:pic>
               </a:graphicData>
@@ -516,11 +461,9 @@
       <w:pPr>
         <w:pStyle w:val="Nagwek2"/>
       </w:pPr>
-      <w:proofErr w:type="spellStart"/>
       <w:r>
         <w:t>MainWindow</w:t>
       </w:r>
-      <w:proofErr w:type="spellEnd"/>
     </w:p>
     <w:p>
       <w:r>
@@ -528,7 +471,7 @@
           <w:noProof/>
         </w:rPr>
         <w:drawing>
-          <wp:inline distT="0" distB="0" distL="0" distR="0" wp14:anchorId="7DFF39F1" wp14:editId="163C2527">
+          <wp:inline distT="0" distB="0" distL="0" distR="0" wp14:anchorId="7DFF39F1" wp14:editId="2B50DDC4">
             <wp:extent cx="2418535" cy="3467818"/>
             <wp:effectExtent l="0" t="0" r="1270" b="0"/>
             <wp:docPr id="3" name="Obraz 3"/>
@@ -560,7 +503,7 @@
                   <pic:spPr bwMode="auto">
                     <a:xfrm>
                       <a:off x="0" y="0"/>
-                      <a:ext cx="2423914" cy="3475531"/>
+                      <a:ext cx="2418535" cy="3467818"/>
                     </a:xfrm>
                     <a:prstGeom prst="rect">
                       <a:avLst/>
@@ -598,213 +541,97 @@
           <w:numId w:val="3"/>
         </w:numPr>
       </w:pPr>
-      <w:proofErr w:type="spellStart"/>
       <w:r>
         <w:t>n</w:t>
       </w:r>
       <w:r>
         <w:t>azwaPliku</w:t>
       </w:r>
-      <w:proofErr w:type="spellEnd"/>
       <w:r>
         <w:t xml:space="preserve"> </w:t>
       </w:r>
       <w:r>
-        <w:t>:</w:t>
+        <w:t>– przechowuje nazwę pliku, w którym jest zapisywany stan gry</w:t>
+      </w:r>
+    </w:p>
+    <w:p>
+      <w:pPr>
+        <w:pStyle w:val="Akapitzlist"/>
+        <w:numPr>
+          <w:ilvl w:val="0"/>
+          <w:numId w:val="3"/>
+        </w:numPr>
+      </w:pPr>
+      <w:r>
+        <w:t xml:space="preserve">stanGry – przechowuje </w:t>
+      </w:r>
+      <w:r>
+        <w:t>informacje o tym czy gra trwa, jes</w:t>
+      </w:r>
+      <w:r>
+        <w:t>t w stanie pauzy lub się zakończyła</w:t>
+      </w:r>
+    </w:p>
+    <w:p>
+      <w:pPr>
+        <w:pStyle w:val="Akapitzlist"/>
+        <w:numPr>
+          <w:ilvl w:val="0"/>
+          <w:numId w:val="3"/>
+        </w:numPr>
+      </w:pPr>
+      <w:r>
+        <w:t xml:space="preserve">zegar – zmienna </w:t>
+      </w:r>
+      <w:r>
+        <w:t>obsługująca bieg czasu w grze</w:t>
+      </w:r>
+    </w:p>
+    <w:p>
+      <w:r>
+        <w:t>Metody klasy:</w:t>
+      </w:r>
+    </w:p>
+    <w:p>
+      <w:pPr>
+        <w:pStyle w:val="Akapitzlist"/>
+        <w:numPr>
+          <w:ilvl w:val="0"/>
+          <w:numId w:val="7"/>
+        </w:numPr>
+      </w:pPr>
+      <w:r>
+        <w:t>MainWindow</w:t>
       </w:r>
       <w:r>
         <w:t xml:space="preserve"> </w:t>
       </w:r>
-      <w:proofErr w:type="spellStart"/>
-      <w:r>
-        <w:t>private</w:t>
-      </w:r>
-      <w:proofErr w:type="spellEnd"/>
+      <w:r>
+        <w:t xml:space="preserve">– konstruktor klasy, </w:t>
+      </w:r>
+      <w:r>
+        <w:t>inicjalizuje interfejs i pozostałe komponenty programu</w:t>
+      </w:r>
+    </w:p>
+    <w:p>
+      <w:pPr>
+        <w:pStyle w:val="Akapitzlist"/>
+        <w:numPr>
+          <w:ilvl w:val="0"/>
+          <w:numId w:val="7"/>
+        </w:numPr>
+      </w:pPr>
+      <w:r>
+        <w:t>Kup</w:t>
+      </w:r>
       <w:r>
         <w:t xml:space="preserve"> </w:t>
       </w:r>
-      <w:proofErr w:type="spellStart"/>
-      <w:r>
-        <w:t>readolny</w:t>
-      </w:r>
-      <w:proofErr w:type="spellEnd"/>
-      <w:r>
-        <w:t xml:space="preserve"> string – przechowuje nazwę pliku, w którym jest zapisywany stan gry</w:t>
-      </w:r>
-    </w:p>
-    <w:p>
-      <w:pPr>
-        <w:pStyle w:val="Akapitzlist"/>
-        <w:numPr>
-          <w:ilvl w:val="0"/>
-          <w:numId w:val="3"/>
-        </w:numPr>
-      </w:pPr>
-      <w:proofErr w:type="spellStart"/>
-      <w:r>
-        <w:t>stanGry</w:t>
-      </w:r>
-      <w:proofErr w:type="spellEnd"/>
-      <w:r>
-        <w:t xml:space="preserve"> : </w:t>
-      </w:r>
-      <w:proofErr w:type="spellStart"/>
-      <w:r>
-        <w:t>private</w:t>
-      </w:r>
-      <w:proofErr w:type="spellEnd"/>
-      <w:r>
-        <w:t xml:space="preserve"> </w:t>
-      </w:r>
-      <w:proofErr w:type="spellStart"/>
-      <w:r>
-        <w:t>int</w:t>
-      </w:r>
-      <w:proofErr w:type="spellEnd"/>
-      <w:r>
-        <w:t xml:space="preserve"> – przechowuje </w:t>
-      </w:r>
-      <w:r>
-        <w:t>informacje o tym czy gra trwa, jes</w:t>
-      </w:r>
-      <w:r>
-        <w:t>t w stanie pauzy lub się zakończyła</w:t>
-      </w:r>
-    </w:p>
-    <w:p>
-      <w:pPr>
-        <w:pStyle w:val="Akapitzlist"/>
-        <w:numPr>
-          <w:ilvl w:val="0"/>
-          <w:numId w:val="3"/>
-        </w:numPr>
-      </w:pPr>
-      <w:r>
-        <w:t xml:space="preserve">zegar : </w:t>
-      </w:r>
-      <w:proofErr w:type="spellStart"/>
-      <w:r>
-        <w:t>private</w:t>
-      </w:r>
-      <w:proofErr w:type="spellEnd"/>
-      <w:r>
-        <w:t xml:space="preserve"> </w:t>
-      </w:r>
-      <w:proofErr w:type="spellStart"/>
-      <w:r>
-        <w:t>readolny</w:t>
-      </w:r>
-      <w:proofErr w:type="spellEnd"/>
-      <w:r>
-        <w:t xml:space="preserve"> </w:t>
-      </w:r>
-      <w:proofErr w:type="spellStart"/>
-      <w:r>
-        <w:t>DispatcherTime</w:t>
-      </w:r>
-      <w:proofErr w:type="spellEnd"/>
-      <w:r>
-        <w:t xml:space="preserve"> – zmienna </w:t>
-      </w:r>
-      <w:r>
-        <w:t>obsługująca bieg czasu w grze</w:t>
-      </w:r>
-    </w:p>
-    <w:p>
-      <w:r>
-        <w:t>Metody klasy:</w:t>
-      </w:r>
-    </w:p>
-    <w:p>
-      <w:pPr>
-        <w:pStyle w:val="Akapitzlist"/>
-        <w:numPr>
-          <w:ilvl w:val="0"/>
-          <w:numId w:val="4"/>
-        </w:numPr>
-      </w:pPr>
-      <w:proofErr w:type="spellStart"/>
-      <w:r>
-        <w:t>MainWindow</w:t>
-      </w:r>
-      <w:proofErr w:type="spellEnd"/>
-      <w:r>
-        <w:t>()</w:t>
-      </w:r>
-      <w:r>
-        <w:t xml:space="preserve"> : </w:t>
-      </w:r>
-      <w:proofErr w:type="spellStart"/>
-      <w:r>
-        <w:t>void</w:t>
-      </w:r>
-      <w:proofErr w:type="spellEnd"/>
-      <w:r>
-        <w:t xml:space="preserve"> – konstruktor klasy, </w:t>
-      </w:r>
-      <w:r>
-        <w:t>inicjalizuje interfejs i pozostałe komponenty programu</w:t>
-      </w:r>
-    </w:p>
-    <w:p>
-      <w:pPr>
-        <w:pStyle w:val="Akapitzlist"/>
-        <w:numPr>
-          <w:ilvl w:val="0"/>
-          <w:numId w:val="4"/>
-        </w:numPr>
-      </w:pPr>
-      <w:r>
-        <w:t>Kup(</w:t>
-      </w:r>
-      <w:proofErr w:type="spellStart"/>
-      <w:r>
-        <w:t>object</w:t>
-      </w:r>
-      <w:proofErr w:type="spellEnd"/>
-      <w:r>
-        <w:t xml:space="preserve"> </w:t>
-      </w:r>
-      <w:proofErr w:type="spellStart"/>
-      <w:r>
-        <w:t>sender</w:t>
-      </w:r>
-      <w:proofErr w:type="spellEnd"/>
-      <w:r>
-        <w:t xml:space="preserve">, </w:t>
-      </w:r>
-      <w:proofErr w:type="spellStart"/>
-      <w:r>
-        <w:t>RoutedEventArgs</w:t>
-      </w:r>
-      <w:proofErr w:type="spellEnd"/>
-      <w:r>
-        <w:t xml:space="preserve"> e</w:t>
-      </w:r>
-      <w:r>
-        <w:t>)</w:t>
-      </w:r>
-      <w:r>
-        <w:t xml:space="preserve"> : </w:t>
-      </w:r>
-      <w:proofErr w:type="spellStart"/>
-      <w:r>
-        <w:t>void</w:t>
-      </w:r>
-      <w:proofErr w:type="spellEnd"/>
-      <w:r>
-        <w:t xml:space="preserve"> – na podstawie wybranego</w:t>
-      </w:r>
-      <w:r>
-        <w:t xml:space="preserve"> elementu na w </w:t>
-      </w:r>
-      <w:proofErr w:type="spellStart"/>
-      <w:r>
-        <w:t>ListBoxie</w:t>
-      </w:r>
-      <w:proofErr w:type="spellEnd"/>
-      <w:r>
-        <w:t xml:space="preserve"> </w:t>
+      <w:r>
+        <w:t>– na podstawie wybranego</w:t>
+      </w:r>
+      <w:r>
+        <w:t xml:space="preserve"> elementu na w ListBoxie </w:t>
       </w:r>
       <w:r>
         <w:rPr>
@@ -814,81 +641,31 @@
         <w:t xml:space="preserve">sklep </w:t>
       </w:r>
       <w:r>
-        <w:t xml:space="preserve">wywołuje funkcję </w:t>
-      </w:r>
-      <w:proofErr w:type="spellStart"/>
-      <w:r>
-        <w:t>Sklep.Kup</w:t>
-      </w:r>
-      <w:proofErr w:type="spellEnd"/>
-      <w:r>
-        <w:t xml:space="preserve">() i wyświetla komunikat tekstowy o zakupie. Następnie </w:t>
-      </w:r>
-      <w:r>
-        <w:t xml:space="preserve">wywołuje funkcję </w:t>
-      </w:r>
-      <w:proofErr w:type="spellStart"/>
-      <w:r>
-        <w:t>AktualizujWartości</w:t>
-      </w:r>
-      <w:proofErr w:type="spellEnd"/>
-      <w:r>
-        <w:t>(), która aktualizuje wszystkie pola tekstowe.</w:t>
-      </w:r>
-    </w:p>
-    <w:p>
-      <w:pPr>
-        <w:pStyle w:val="Akapitzlist"/>
-        <w:numPr>
-          <w:ilvl w:val="0"/>
-          <w:numId w:val="4"/>
-        </w:numPr>
-      </w:pPr>
-      <w:r>
-        <w:t>Sprzedaj(</w:t>
-      </w:r>
-      <w:proofErr w:type="spellStart"/>
-      <w:r>
-        <w:t>object</w:t>
-      </w:r>
-      <w:proofErr w:type="spellEnd"/>
+        <w:t xml:space="preserve">wywołuje funkcję Sklep.Kup() i wyświetla komunikat tekstowy o zakupie. Następnie </w:t>
+      </w:r>
+      <w:r>
+        <w:t>wywołuje funkcję AktualizujWartości(), która aktualizuje wszystkie pola tekstowe.</w:t>
+      </w:r>
+    </w:p>
+    <w:p>
+      <w:pPr>
+        <w:pStyle w:val="Akapitzlist"/>
+        <w:numPr>
+          <w:ilvl w:val="0"/>
+          <w:numId w:val="7"/>
+        </w:numPr>
+      </w:pPr>
+      <w:r>
+        <w:t>Sprzedaj</w:t>
+      </w:r>
       <w:r>
         <w:t xml:space="preserve"> </w:t>
       </w:r>
-      <w:proofErr w:type="spellStart"/>
-      <w:r>
-        <w:t>sender</w:t>
-      </w:r>
-      <w:proofErr w:type="spellEnd"/>
-      <w:r>
-        <w:t xml:space="preserve">, </w:t>
-      </w:r>
-      <w:proofErr w:type="spellStart"/>
-      <w:r>
-        <w:t>RoutedEventArgs</w:t>
-      </w:r>
-      <w:proofErr w:type="spellEnd"/>
-      <w:r>
-        <w:t xml:space="preserve"> e) : </w:t>
-      </w:r>
-      <w:proofErr w:type="spellStart"/>
-      <w:r>
-        <w:t>void</w:t>
-      </w:r>
-      <w:proofErr w:type="spellEnd"/>
-      <w:r>
-        <w:t xml:space="preserve"> - </w:t>
-      </w:r>
-      <w:r>
-        <w:t xml:space="preserve">na podstawie wybranego elementu na w </w:t>
-      </w:r>
-      <w:proofErr w:type="spellStart"/>
-      <w:r>
-        <w:t>ListBoxie</w:t>
-      </w:r>
-      <w:proofErr w:type="spellEnd"/>
-      <w:r>
-        <w:t xml:space="preserve"> </w:t>
+      <w:r>
+        <w:t xml:space="preserve">- </w:t>
+      </w:r>
+      <w:r>
+        <w:t xml:space="preserve">na podstawie wybranego elementu na w ListBoxie </w:t>
       </w:r>
       <w:r>
         <w:rPr>
@@ -898,661 +675,251 @@
         <w:t xml:space="preserve">sklep </w:t>
       </w:r>
       <w:r>
-        <w:t xml:space="preserve">wywołuje funkcję </w:t>
-      </w:r>
-      <w:proofErr w:type="spellStart"/>
-      <w:r>
-        <w:t>Sklep.Sprzedaj</w:t>
-      </w:r>
-      <w:proofErr w:type="spellEnd"/>
-      <w:r>
-        <w:t xml:space="preserve">() i wyświetla komunikat tekstowy o sprzedaży. Następnie wywołuje funkcję </w:t>
-      </w:r>
-      <w:proofErr w:type="spellStart"/>
+        <w:t>wywołuje funkcję Sklep.Sprzedaj() i wyświetla komunikat tekstowy o sprzedaży. Następnie wywołuje funkcję AktualizujWartości(), która aktualizuje wszystkie pola tekstowe.</w:t>
+      </w:r>
+    </w:p>
+    <w:p>
+      <w:pPr>
+        <w:pStyle w:val="Akapitzlist"/>
+        <w:numPr>
+          <w:ilvl w:val="0"/>
+          <w:numId w:val="7"/>
+        </w:numPr>
+      </w:pPr>
+      <w:r>
+        <w:t>Poluj</w:t>
+      </w:r>
+      <w:r>
+        <w:t xml:space="preserve"> </w:t>
+      </w:r>
+      <w:r>
+        <w:t>–</w:t>
+      </w:r>
+      <w:r>
+        <w:t xml:space="preserve"> </w:t>
+      </w:r>
+      <w:r>
+        <w:t>wywołuje funkcję Las.Poluj() i wyświetla komunikat o polowaniu. Następnie wywołuje funkcję AktualizujWartości(), która aktualizuje wszystkie pola tekstowe.</w:t>
+      </w:r>
+    </w:p>
+    <w:p>
+      <w:pPr>
+        <w:pStyle w:val="Akapitzlist"/>
+        <w:numPr>
+          <w:ilvl w:val="0"/>
+          <w:numId w:val="7"/>
+        </w:numPr>
+      </w:pPr>
+      <w:r>
+        <w:t>Zbieraj</w:t>
+      </w:r>
+      <w:r>
+        <w:t xml:space="preserve"> </w:t>
+      </w:r>
+      <w:r>
+        <w:t>–</w:t>
+      </w:r>
+      <w:r>
+        <w:t xml:space="preserve"> </w:t>
+      </w:r>
+      <w:r>
+        <w:t>wywołuje funkcję Las.Zbieraj() i wyświetla komunikat o zebranych surowcach. Następnie wywołuje funkcję AktualizujWartości(), która aktualizuje wszystkie pola tekstowe.</w:t>
+      </w:r>
+    </w:p>
+    <w:p>
+      <w:pPr>
+        <w:pStyle w:val="Akapitzlist"/>
+        <w:numPr>
+          <w:ilvl w:val="0"/>
+          <w:numId w:val="7"/>
+        </w:numPr>
+      </w:pPr>
+      <w:r>
+        <w:t>Odpoczywaj</w:t>
+      </w:r>
+      <w:r>
+        <w:t xml:space="preserve"> </w:t>
+      </w:r>
+      <w:r>
+        <w:t>– wywołuje funkcję Jezioro.Odpoczywaj() i wyświetla komunikat o zyskanej energii. Następnie wywołuje funkcję AktualizujWartości(), która aktualizuje wszystkie pola tekstowe.</w:t>
+      </w:r>
+    </w:p>
+    <w:p>
+      <w:pPr>
+        <w:pStyle w:val="Akapitzlist"/>
+        <w:numPr>
+          <w:ilvl w:val="0"/>
+          <w:numId w:val="7"/>
+        </w:numPr>
+      </w:pPr>
+      <w:r>
+        <w:t>Low</w:t>
+      </w:r>
+      <w:r>
+        <w:t xml:space="preserve"> </w:t>
+      </w:r>
+      <w:r>
+        <w:t xml:space="preserve">– wywołuje funkcję Jezioro.Low() i wyświetla komunikat o </w:t>
+      </w:r>
+      <w:r>
+        <w:t>złowionych rybach</w:t>
+      </w:r>
+      <w:r>
+        <w:t>. Następnie wywołuje funkcję AktualizujWartości(), która aktualizuje wszystkie pola tekstowe.</w:t>
+      </w:r>
+    </w:p>
+    <w:p>
+      <w:pPr>
+        <w:pStyle w:val="Akapitzlist"/>
+        <w:numPr>
+          <w:ilvl w:val="0"/>
+          <w:numId w:val="7"/>
+        </w:numPr>
+      </w:pPr>
+      <w:r>
+        <w:t>Jedz</w:t>
+      </w:r>
+      <w:r>
+        <w:t xml:space="preserve"> </w:t>
+      </w:r>
+      <w:r>
+        <w:t>– wywołuje funkcję Obozowisko.Jedz() i wyświetla komunikat o zyskanym zdrowiu i energii. Następnie wywołuje funkcję AktualizujWartości(), która aktualizuje wszystkie pola tekstowe.</w:t>
+      </w:r>
+    </w:p>
+    <w:p>
+      <w:pPr>
+        <w:pStyle w:val="Akapitzlist"/>
+        <w:numPr>
+          <w:ilvl w:val="0"/>
+          <w:numId w:val="7"/>
+        </w:numPr>
+      </w:pPr>
+      <w:r>
+        <w:t>Spij</w:t>
+      </w:r>
+      <w:r>
+        <w:t xml:space="preserve"> </w:t>
+      </w:r>
+      <w:r>
+        <w:t>– wywołuje funkcję Jezioro.Low() i wyświetla komunikat o złowionych rybach. Następnie wywołuje funkcję AktualizujWartości(), która aktualizuje wszystkie pola tekstowe.</w:t>
+      </w:r>
+    </w:p>
+    <w:p>
+      <w:pPr>
+        <w:pStyle w:val="Akapitzlist"/>
+        <w:numPr>
+          <w:ilvl w:val="0"/>
+          <w:numId w:val="7"/>
+        </w:numPr>
+      </w:pPr>
+      <w:r>
+        <w:lastRenderedPageBreak/>
+        <w:t>PokonajFinalnegoPotwora</w:t>
+      </w:r>
+      <w:r>
+        <w:t xml:space="preserve"> </w:t>
+      </w:r>
+      <w:r>
+        <w:t xml:space="preserve">– </w:t>
+      </w:r>
+      <w:r>
+        <w:t>symuluje pokonywanie potwora</w:t>
+      </w:r>
+      <w:r>
+        <w:t>.</w:t>
+      </w:r>
+      <w:r>
+        <w:t xml:space="preserve"> Sprawdza czy gracz ma wystarczający ekwipunek </w:t>
+      </w:r>
+      <w:r>
+        <w:t>do pokonania potwora i wyświetla komunikat o pokonaniu lub porażce.</w:t>
+      </w:r>
+      <w:r>
+        <w:t xml:space="preserve"> Następnie wywołuje funkcję AktualizujWartości(), która aktualizuje wszystkie pola tekstowe.</w:t>
+      </w:r>
+    </w:p>
+    <w:p>
+      <w:pPr>
+        <w:pStyle w:val="Akapitzlist"/>
+        <w:numPr>
+          <w:ilvl w:val="0"/>
+          <w:numId w:val="7"/>
+        </w:numPr>
+      </w:pPr>
       <w:r>
         <w:t>AktualizujWartości</w:t>
       </w:r>
-      <w:proofErr w:type="spellEnd"/>
-      <w:r>
-        <w:t>(), która aktualizuje wszystkie pola tekstowe.</w:t>
-      </w:r>
-    </w:p>
-    <w:p>
-      <w:pPr>
-        <w:pStyle w:val="Akapitzlist"/>
-        <w:numPr>
-          <w:ilvl w:val="0"/>
-          <w:numId w:val="4"/>
-        </w:numPr>
-      </w:pPr>
-      <w:r>
-        <w:t>Poluj(</w:t>
-      </w:r>
-      <w:proofErr w:type="spellStart"/>
-      <w:r>
-        <w:t>object</w:t>
-      </w:r>
-      <w:proofErr w:type="spellEnd"/>
       <w:r>
         <w:t xml:space="preserve"> </w:t>
       </w:r>
-      <w:proofErr w:type="spellStart"/>
-      <w:r>
-        <w:t>sender</w:t>
-      </w:r>
-      <w:proofErr w:type="spellEnd"/>
-      <w:r>
-        <w:t>,</w:t>
+      <w:r>
+        <w:t>–</w:t>
       </w:r>
       <w:r>
         <w:t xml:space="preserve"> </w:t>
       </w:r>
-      <w:proofErr w:type="spellStart"/>
-      <w:r>
-        <w:t>RoutedEventArgs</w:t>
-      </w:r>
-      <w:proofErr w:type="spellEnd"/>
-      <w:r>
-        <w:t xml:space="preserve"> e</w:t>
-      </w:r>
-      <w:r>
-        <w:t>)</w:t>
-      </w:r>
-      <w:r>
-        <w:t xml:space="preserve"> : </w:t>
-      </w:r>
-      <w:proofErr w:type="spellStart"/>
-      <w:r>
-        <w:t>void</w:t>
-      </w:r>
-      <w:proofErr w:type="spellEnd"/>
+      <w:r>
+        <w:t>aktualizuje wartości we wszystkich polach tekstowych</w:t>
+      </w:r>
+      <w:r>
+        <w:t xml:space="preserve"> oraz sprawdzająca czy gracz żyje</w:t>
+      </w:r>
+    </w:p>
+    <w:p>
+      <w:pPr>
+        <w:pStyle w:val="Akapitzlist"/>
+        <w:numPr>
+          <w:ilvl w:val="0"/>
+          <w:numId w:val="7"/>
+        </w:numPr>
+      </w:pPr>
+      <w:r>
+        <w:t>KoniecGry</w:t>
+      </w:r>
       <w:r>
         <w:t xml:space="preserve"> </w:t>
       </w:r>
       <w:r>
+        <w:t>– wywoływana</w:t>
+      </w:r>
+      <w:r>
+        <w:t xml:space="preserve"> gry gracz umiera </w:t>
+      </w:r>
+      <w:r>
         <w:t>–</w:t>
       </w:r>
       <w:r>
         <w:t xml:space="preserve"> </w:t>
       </w:r>
       <w:r>
-        <w:t xml:space="preserve">wywołuje funkcję </w:t>
-      </w:r>
-      <w:proofErr w:type="spellStart"/>
-      <w:r>
-        <w:t>Las.Poluj</w:t>
-      </w:r>
-      <w:proofErr w:type="spellEnd"/>
-      <w:r>
-        <w:t>() i wyświetla ko</w:t>
-      </w:r>
-      <w:r>
-        <w:t xml:space="preserve">munikat o polowaniu. </w:t>
-      </w:r>
-      <w:r>
-        <w:t xml:space="preserve">Następnie wywołuje funkcję </w:t>
-      </w:r>
-      <w:proofErr w:type="spellStart"/>
-      <w:r>
-        <w:t>AktualizujWartości</w:t>
-      </w:r>
-      <w:proofErr w:type="spellEnd"/>
-      <w:r>
-        <w:t>(), która aktualizuje wszystkie pola tekstowe.</w:t>
-      </w:r>
-    </w:p>
-    <w:p>
-      <w:pPr>
-        <w:pStyle w:val="Akapitzlist"/>
-        <w:numPr>
-          <w:ilvl w:val="0"/>
-          <w:numId w:val="4"/>
-        </w:numPr>
-      </w:pPr>
-      <w:r>
-        <w:t>Zbieraj(</w:t>
-      </w:r>
-      <w:proofErr w:type="spellStart"/>
-      <w:r>
-        <w:t>object</w:t>
-      </w:r>
-      <w:proofErr w:type="spellEnd"/>
+        <w:t xml:space="preserve">wyświetla komunikat o końcu gry, blokuje interakcję z przyciskami i </w:t>
+      </w:r>
+      <w:r>
+        <w:t>wyświetla pole końca gry</w:t>
+      </w:r>
+    </w:p>
+    <w:p>
+      <w:pPr>
+        <w:pStyle w:val="Akapitzlist"/>
+        <w:numPr>
+          <w:ilvl w:val="0"/>
+          <w:numId w:val="7"/>
+        </w:numPr>
+      </w:pPr>
+      <w:r>
+        <w:t>ZaladujSklep</w:t>
+      </w:r>
       <w:r>
         <w:t xml:space="preserve"> </w:t>
       </w:r>
-      <w:proofErr w:type="spellStart"/>
-      <w:r>
-        <w:t>sender</w:t>
-      </w:r>
-      <w:proofErr w:type="spellEnd"/>
-      <w:r>
-        <w:t xml:space="preserve">, </w:t>
-      </w:r>
-      <w:proofErr w:type="spellStart"/>
-      <w:r>
-        <w:t>RoutedEventArgs</w:t>
-      </w:r>
-      <w:proofErr w:type="spellEnd"/>
-      <w:r>
-        <w:t xml:space="preserve"> e) : </w:t>
-      </w:r>
-      <w:proofErr w:type="spellStart"/>
-      <w:r>
-        <w:t>void</w:t>
-      </w:r>
-      <w:proofErr w:type="spellEnd"/>
+      <w:r>
+        <w:t>–</w:t>
+      </w:r>
       <w:r>
         <w:t xml:space="preserve"> </w:t>
       </w:r>
       <w:r>
-        <w:t>–</w:t>
-      </w:r>
-      <w:r>
-        <w:t xml:space="preserve"> </w:t>
-      </w:r>
-      <w:r>
-        <w:t xml:space="preserve">wywołuje funkcję </w:t>
-      </w:r>
-      <w:proofErr w:type="spellStart"/>
-      <w:r>
-        <w:t>Las.Zbieraj</w:t>
-      </w:r>
-      <w:proofErr w:type="spellEnd"/>
-      <w:r>
-        <w:t>() i</w:t>
-      </w:r>
-      <w:r>
-        <w:t xml:space="preserve"> wyświetla komunikat o zebranych surowcach. </w:t>
-      </w:r>
-      <w:r>
-        <w:t xml:space="preserve">Następnie wywołuje funkcję </w:t>
-      </w:r>
-      <w:proofErr w:type="spellStart"/>
-      <w:r>
-        <w:t>AktualizujWartości</w:t>
-      </w:r>
-      <w:proofErr w:type="spellEnd"/>
-      <w:r>
-        <w:t>(), która aktualizuje wszystkie pola tekstowe.</w:t>
-      </w:r>
-    </w:p>
-    <w:p>
-      <w:pPr>
-        <w:pStyle w:val="Akapitzlist"/>
-        <w:numPr>
-          <w:ilvl w:val="0"/>
-          <w:numId w:val="4"/>
-        </w:numPr>
-      </w:pPr>
-      <w:r>
-        <w:t>Odpoczywaj</w:t>
-      </w:r>
-      <w:r>
-        <w:t>(</w:t>
-      </w:r>
-      <w:proofErr w:type="spellStart"/>
-      <w:r>
-        <w:t>object</w:t>
-      </w:r>
-      <w:proofErr w:type="spellEnd"/>
-      <w:r>
-        <w:t xml:space="preserve"> </w:t>
-      </w:r>
-      <w:proofErr w:type="spellStart"/>
-      <w:r>
-        <w:t>sender</w:t>
-      </w:r>
-      <w:proofErr w:type="spellEnd"/>
-      <w:r>
-        <w:t xml:space="preserve">, </w:t>
-      </w:r>
-      <w:proofErr w:type="spellStart"/>
-      <w:r>
-        <w:t>RoutedEventArgs</w:t>
-      </w:r>
-      <w:proofErr w:type="spellEnd"/>
-      <w:r>
-        <w:t xml:space="preserve"> e) : </w:t>
-      </w:r>
-      <w:proofErr w:type="spellStart"/>
-      <w:r>
-        <w:t>void</w:t>
-      </w:r>
-      <w:proofErr w:type="spellEnd"/>
-      <w:r>
-        <w:t xml:space="preserve"> – wywołuje funkcję </w:t>
-      </w:r>
-      <w:proofErr w:type="spellStart"/>
-      <w:r>
-        <w:t>Jezioro.Odpoczywaj</w:t>
-      </w:r>
-      <w:proofErr w:type="spellEnd"/>
-      <w:r>
-        <w:t>() i</w:t>
-      </w:r>
-      <w:r>
-        <w:t xml:space="preserve"> wyświetla komunikat o zyskanej energii. </w:t>
-      </w:r>
-      <w:r>
-        <w:t xml:space="preserve">Następnie wywołuje funkcję </w:t>
-      </w:r>
-      <w:proofErr w:type="spellStart"/>
-      <w:r>
-        <w:t>AktualizujWartości</w:t>
-      </w:r>
-      <w:proofErr w:type="spellEnd"/>
-      <w:r>
-        <w:t>(), która aktualizuje wszystkie pola tekstowe.</w:t>
-      </w:r>
-    </w:p>
-    <w:p>
-      <w:pPr>
-        <w:pStyle w:val="Akapitzlist"/>
-        <w:numPr>
-          <w:ilvl w:val="0"/>
-          <w:numId w:val="4"/>
-        </w:numPr>
-      </w:pPr>
-      <w:proofErr w:type="spellStart"/>
-      <w:r>
-        <w:t>Low</w:t>
-      </w:r>
-      <w:proofErr w:type="spellEnd"/>
-      <w:r>
-        <w:t>(</w:t>
-      </w:r>
-      <w:proofErr w:type="spellStart"/>
-      <w:r>
-        <w:t>object</w:t>
-      </w:r>
-      <w:proofErr w:type="spellEnd"/>
-      <w:r>
-        <w:t xml:space="preserve"> </w:t>
-      </w:r>
-      <w:proofErr w:type="spellStart"/>
-      <w:r>
-        <w:t>sender</w:t>
-      </w:r>
-      <w:proofErr w:type="spellEnd"/>
-      <w:r>
-        <w:t xml:space="preserve">, </w:t>
-      </w:r>
-      <w:proofErr w:type="spellStart"/>
-      <w:r>
-        <w:t>RoutedEventArgs</w:t>
-      </w:r>
-      <w:proofErr w:type="spellEnd"/>
-      <w:r>
-        <w:t xml:space="preserve"> e) : </w:t>
-      </w:r>
-      <w:proofErr w:type="spellStart"/>
-      <w:r>
-        <w:t>void</w:t>
-      </w:r>
-      <w:proofErr w:type="spellEnd"/>
-      <w:r>
-        <w:t xml:space="preserve"> – wywołuje funkcję </w:t>
-      </w:r>
-      <w:proofErr w:type="spellStart"/>
-      <w:r>
-        <w:t>Jezioro.Low</w:t>
-      </w:r>
-      <w:proofErr w:type="spellEnd"/>
-      <w:r>
-        <w:t>() i</w:t>
-      </w:r>
-      <w:r>
-        <w:t xml:space="preserve"> wyświetla komunikat o </w:t>
-      </w:r>
-      <w:r>
-        <w:t>złowionych rybach</w:t>
-      </w:r>
-      <w:r>
-        <w:t xml:space="preserve">. </w:t>
-      </w:r>
-      <w:r>
-        <w:t xml:space="preserve">Następnie wywołuje funkcję </w:t>
-      </w:r>
-      <w:proofErr w:type="spellStart"/>
-      <w:r>
-        <w:t>AktualizujWartości</w:t>
-      </w:r>
-      <w:proofErr w:type="spellEnd"/>
-      <w:r>
-        <w:t>(), która aktualizuje wszystkie pola tekstowe.</w:t>
-      </w:r>
-    </w:p>
-    <w:p>
-      <w:pPr>
-        <w:pStyle w:val="Akapitzlist"/>
-        <w:numPr>
-          <w:ilvl w:val="0"/>
-          <w:numId w:val="4"/>
-        </w:numPr>
-      </w:pPr>
-      <w:r>
-        <w:t>Jedz(</w:t>
-      </w:r>
-      <w:proofErr w:type="spellStart"/>
-      <w:r>
-        <w:t>object</w:t>
-      </w:r>
-      <w:proofErr w:type="spellEnd"/>
-      <w:r>
-        <w:t xml:space="preserve"> </w:t>
-      </w:r>
-      <w:proofErr w:type="spellStart"/>
-      <w:r>
-        <w:t>sender</w:t>
-      </w:r>
-      <w:proofErr w:type="spellEnd"/>
-      <w:r>
-        <w:t xml:space="preserve">, </w:t>
-      </w:r>
-      <w:proofErr w:type="spellStart"/>
-      <w:r>
-        <w:t>RoutedEventArgs</w:t>
-      </w:r>
-      <w:proofErr w:type="spellEnd"/>
-      <w:r>
-        <w:t xml:space="preserve"> e) : </w:t>
-      </w:r>
-      <w:proofErr w:type="spellStart"/>
-      <w:r>
-        <w:t>void</w:t>
-      </w:r>
-      <w:proofErr w:type="spellEnd"/>
-      <w:r>
-        <w:t xml:space="preserve"> – wywołuje funkcję </w:t>
-      </w:r>
-      <w:proofErr w:type="spellStart"/>
-      <w:r>
-        <w:t>Obozowisko.Jedz</w:t>
-      </w:r>
-      <w:proofErr w:type="spellEnd"/>
-      <w:r>
-        <w:t>() i</w:t>
-      </w:r>
-      <w:r>
-        <w:t xml:space="preserve"> wyświetla komunikat o zyskanym zdrowiu i energii. </w:t>
-      </w:r>
-      <w:r>
-        <w:t xml:space="preserve">Następnie wywołuje funkcję </w:t>
-      </w:r>
-      <w:proofErr w:type="spellStart"/>
-      <w:r>
-        <w:t>AktualizujWartości</w:t>
-      </w:r>
-      <w:proofErr w:type="spellEnd"/>
-      <w:r>
-        <w:t>(), która aktualizuje wszystkie pola tekstowe.</w:t>
-      </w:r>
-    </w:p>
-    <w:p>
-      <w:pPr>
-        <w:pStyle w:val="Akapitzlist"/>
-        <w:numPr>
-          <w:ilvl w:val="0"/>
-          <w:numId w:val="4"/>
-        </w:numPr>
-      </w:pPr>
-      <w:r>
-        <w:lastRenderedPageBreak/>
-        <w:t>Spij</w:t>
-      </w:r>
-      <w:r>
-        <w:t>(</w:t>
-      </w:r>
-      <w:proofErr w:type="spellStart"/>
-      <w:r>
-        <w:t>object</w:t>
-      </w:r>
-      <w:proofErr w:type="spellEnd"/>
-      <w:r>
-        <w:t xml:space="preserve"> </w:t>
-      </w:r>
-      <w:proofErr w:type="spellStart"/>
-      <w:r>
-        <w:t>sender</w:t>
-      </w:r>
-      <w:proofErr w:type="spellEnd"/>
-      <w:r>
-        <w:t xml:space="preserve">, </w:t>
-      </w:r>
-      <w:proofErr w:type="spellStart"/>
-      <w:r>
-        <w:t>RoutedEventArgs</w:t>
-      </w:r>
-      <w:proofErr w:type="spellEnd"/>
-      <w:r>
-        <w:t xml:space="preserve"> e) : </w:t>
-      </w:r>
-      <w:proofErr w:type="spellStart"/>
-      <w:r>
-        <w:t>void</w:t>
-      </w:r>
-      <w:proofErr w:type="spellEnd"/>
-      <w:r>
-        <w:t xml:space="preserve"> – wywołuje funkcję </w:t>
-      </w:r>
-      <w:proofErr w:type="spellStart"/>
-      <w:r>
-        <w:t>Jezioro.Low</w:t>
-      </w:r>
-      <w:proofErr w:type="spellEnd"/>
-      <w:r>
-        <w:t>() i</w:t>
-      </w:r>
-      <w:r>
-        <w:t xml:space="preserve"> wyświetla komunikat o złowionych rybach. </w:t>
-      </w:r>
-      <w:r>
-        <w:t xml:space="preserve">Następnie wywołuje funkcję </w:t>
-      </w:r>
-      <w:proofErr w:type="spellStart"/>
-      <w:r>
-        <w:t>AktualizujWartości</w:t>
-      </w:r>
-      <w:proofErr w:type="spellEnd"/>
-      <w:r>
-        <w:t>(), która aktualizuje wszystkie pola tekstowe.</w:t>
-      </w:r>
-    </w:p>
-    <w:p>
-      <w:pPr>
-        <w:pStyle w:val="Akapitzlist"/>
-        <w:numPr>
-          <w:ilvl w:val="0"/>
-          <w:numId w:val="4"/>
-        </w:numPr>
-      </w:pPr>
-      <w:proofErr w:type="spellStart"/>
-      <w:r>
-        <w:t>PokonajFinalnegoPotwora</w:t>
-      </w:r>
-      <w:proofErr w:type="spellEnd"/>
-      <w:r>
-        <w:t>(</w:t>
-      </w:r>
-      <w:proofErr w:type="spellStart"/>
-      <w:r>
-        <w:t>object</w:t>
-      </w:r>
-      <w:proofErr w:type="spellEnd"/>
-      <w:r>
-        <w:t xml:space="preserve"> </w:t>
-      </w:r>
-      <w:proofErr w:type="spellStart"/>
-      <w:r>
-        <w:t>sender</w:t>
-      </w:r>
-      <w:proofErr w:type="spellEnd"/>
-      <w:r>
-        <w:t xml:space="preserve">, </w:t>
-      </w:r>
-      <w:proofErr w:type="spellStart"/>
-      <w:r>
-        <w:t>RoutedEventArgs</w:t>
-      </w:r>
-      <w:proofErr w:type="spellEnd"/>
-      <w:r>
-        <w:t xml:space="preserve"> e) : </w:t>
-      </w:r>
-      <w:proofErr w:type="spellStart"/>
-      <w:r>
-        <w:t>void</w:t>
-      </w:r>
-      <w:proofErr w:type="spellEnd"/>
-      <w:r>
-        <w:t xml:space="preserve"> – </w:t>
-      </w:r>
-      <w:r>
-        <w:t>symuluje pokonywa</w:t>
-      </w:r>
-      <w:r>
-        <w:t>nie potwora</w:t>
-      </w:r>
-      <w:r>
-        <w:t>.</w:t>
-      </w:r>
-      <w:r>
-        <w:t xml:space="preserve"> Sprawdza czy gracz ma wystarczający ekwipunek </w:t>
-      </w:r>
-      <w:r>
-        <w:t>do pokonania potwora i wyświetla komunikat o pokonaniu lub porażce.</w:t>
-      </w:r>
-      <w:r>
-        <w:t xml:space="preserve"> </w:t>
-      </w:r>
-      <w:r>
-        <w:t xml:space="preserve">Następnie wywołuje funkcję </w:t>
-      </w:r>
-      <w:proofErr w:type="spellStart"/>
-      <w:r>
-        <w:t>AktualizujWartości</w:t>
-      </w:r>
-      <w:proofErr w:type="spellEnd"/>
-      <w:r>
-        <w:t>(), która aktualizuje wszystkie pola tekstowe.</w:t>
-      </w:r>
-    </w:p>
-    <w:p>
-      <w:pPr>
-        <w:pStyle w:val="Akapitzlist"/>
-        <w:numPr>
-          <w:ilvl w:val="0"/>
-          <w:numId w:val="4"/>
-        </w:numPr>
-      </w:pPr>
-      <w:proofErr w:type="spellStart"/>
-      <w:r>
-        <w:t>AktualizujWartości</w:t>
-      </w:r>
-      <w:proofErr w:type="spellEnd"/>
-      <w:r>
-        <w:t xml:space="preserve">() : </w:t>
-      </w:r>
-      <w:proofErr w:type="spellStart"/>
-      <w:r>
-        <w:t>void</w:t>
-      </w:r>
-      <w:proofErr w:type="spellEnd"/>
-      <w:r>
-        <w:t xml:space="preserve"> </w:t>
-      </w:r>
-      <w:r>
-        <w:t>–</w:t>
-      </w:r>
-      <w:r>
-        <w:t xml:space="preserve"> </w:t>
-      </w:r>
-      <w:r>
-        <w:t>aktualizuje wartości we wszystkich polach tekstowych</w:t>
-      </w:r>
-      <w:r>
-        <w:t xml:space="preserve"> oraz sprawdzająca czy gracz żyje</w:t>
-      </w:r>
-    </w:p>
-    <w:p>
-      <w:pPr>
-        <w:pStyle w:val="Akapitzlist"/>
-        <w:numPr>
-          <w:ilvl w:val="0"/>
-          <w:numId w:val="4"/>
-        </w:numPr>
-      </w:pPr>
-      <w:proofErr w:type="spellStart"/>
-      <w:r>
-        <w:t>KoniecGry</w:t>
-      </w:r>
-      <w:proofErr w:type="spellEnd"/>
-      <w:r>
-        <w:t xml:space="preserve">() : </w:t>
-      </w:r>
-      <w:proofErr w:type="spellStart"/>
-      <w:r>
-        <w:t>void</w:t>
-      </w:r>
-      <w:proofErr w:type="spellEnd"/>
-      <w:r>
-        <w:t xml:space="preserve"> – wywoływana</w:t>
-      </w:r>
-      <w:r>
-        <w:t xml:space="preserve"> gry gracz umiera </w:t>
-      </w:r>
-      <w:r>
-        <w:t>–</w:t>
-      </w:r>
-      <w:r>
-        <w:t xml:space="preserve"> </w:t>
-      </w:r>
-      <w:r>
-        <w:t xml:space="preserve">wyświetla komunikat o końcu gry, blokuje interakcję z przyciskami i </w:t>
-      </w:r>
-      <w:r>
-        <w:t>wyświetla pole końca gry</w:t>
-      </w:r>
-    </w:p>
-    <w:p>
-      <w:pPr>
-        <w:pStyle w:val="Akapitzlist"/>
-        <w:numPr>
-          <w:ilvl w:val="0"/>
-          <w:numId w:val="4"/>
-        </w:numPr>
-      </w:pPr>
-      <w:proofErr w:type="spellStart"/>
-      <w:r>
-        <w:t>ZaladujSklep</w:t>
-      </w:r>
-      <w:proofErr w:type="spellEnd"/>
-      <w:r>
-        <w:t xml:space="preserve">() : </w:t>
-      </w:r>
-      <w:proofErr w:type="spellStart"/>
-      <w:r>
-        <w:t>void</w:t>
-      </w:r>
-      <w:proofErr w:type="spellEnd"/>
-      <w:r>
-        <w:t xml:space="preserve"> </w:t>
-      </w:r>
-      <w:r>
-        <w:t>–</w:t>
-      </w:r>
-      <w:r>
-        <w:t xml:space="preserve"> </w:t>
-      </w:r>
-      <w:r>
-        <w:t xml:space="preserve">dodaje wszystkie elementu podlegające kupnie lub sprzedaży do </w:t>
-      </w:r>
-      <w:proofErr w:type="spellStart"/>
-      <w:r>
-        <w:t>ListBoxi</w:t>
-      </w:r>
-      <w:proofErr w:type="spellEnd"/>
-      <w:r>
-        <w:t xml:space="preserve"> </w:t>
+        <w:t xml:space="preserve">dodaje wszystkie elementu podlegające kupnie lub sprzedaży do ListBox </w:t>
       </w:r>
       <w:r>
         <w:rPr>
@@ -1567,24 +934,17 @@
         <w:pStyle w:val="Akapitzlist"/>
         <w:numPr>
           <w:ilvl w:val="0"/>
-          <w:numId w:val="4"/>
-        </w:numPr>
-      </w:pPr>
-      <w:proofErr w:type="spellStart"/>
+          <w:numId w:val="7"/>
+        </w:numPr>
+      </w:pPr>
       <w:r>
         <w:t>WysrodkujOkno</w:t>
       </w:r>
-      <w:proofErr w:type="spellEnd"/>
-      <w:r>
-        <w:t xml:space="preserve">() : </w:t>
-      </w:r>
-      <w:proofErr w:type="spellStart"/>
-      <w:r>
-        <w:t>void</w:t>
-      </w:r>
-      <w:proofErr w:type="spellEnd"/>
-      <w:r>
-        <w:t xml:space="preserve"> – wywoływana podczas inicjalizacji gry </w:t>
+      <w:r>
+        <w:t xml:space="preserve"> </w:t>
+      </w:r>
+      <w:r>
+        <w:t xml:space="preserve">– wywoływana podczas inicjalizacji gry </w:t>
       </w:r>
       <w:r>
         <w:t>–</w:t>
@@ -1601,22 +961,12 @@
         <w:pStyle w:val="Akapitzlist"/>
         <w:numPr>
           <w:ilvl w:val="0"/>
-          <w:numId w:val="4"/>
-        </w:numPr>
-      </w:pPr>
-      <w:proofErr w:type="spellStart"/>
+          <w:numId w:val="7"/>
+        </w:numPr>
+      </w:pPr>
       <w:r>
         <w:t>UruchomZegar</w:t>
       </w:r>
-      <w:proofErr w:type="spellEnd"/>
-      <w:r>
-        <w:t xml:space="preserve">() : </w:t>
-      </w:r>
-      <w:proofErr w:type="spellStart"/>
-      <w:r>
-        <w:t>void</w:t>
-      </w:r>
-      <w:proofErr w:type="spellEnd"/>
       <w:r>
         <w:t xml:space="preserve"> </w:t>
       </w:r>
@@ -1635,24 +985,17 @@
         <w:pStyle w:val="Akapitzlist"/>
         <w:numPr>
           <w:ilvl w:val="0"/>
-          <w:numId w:val="4"/>
-        </w:numPr>
-      </w:pPr>
-      <w:proofErr w:type="spellStart"/>
+          <w:numId w:val="7"/>
+        </w:numPr>
+      </w:pPr>
       <w:r>
         <w:t>AktualizujZegar</w:t>
       </w:r>
-      <w:proofErr w:type="spellEnd"/>
-      <w:r>
-        <w:t xml:space="preserve">() : </w:t>
-      </w:r>
-      <w:proofErr w:type="spellStart"/>
-      <w:r>
-        <w:t>void</w:t>
-      </w:r>
-      <w:proofErr w:type="spellEnd"/>
-      <w:r>
-        <w:t xml:space="preserve"> – wywoływana z każdym cyklem zegara</w:t>
+      <w:r>
+        <w:t xml:space="preserve"> </w:t>
+      </w:r>
+      <w:r>
+        <w:t>– wywoływana z każdym cyklem zegara</w:t>
       </w:r>
       <w:r>
         <w:t>, co 300 ms</w:t>
@@ -1667,86 +1010,1485 @@
         <w:t xml:space="preserve"> </w:t>
       </w:r>
       <w:r>
-        <w:t xml:space="preserve">w odpowiednich godzinach wywołuje funkcję </w:t>
-      </w:r>
-      <w:proofErr w:type="spellStart"/>
+        <w:t>w odpowiednich godzinach wywołuje funkcję AtakNaObozowisko()</w:t>
+      </w:r>
+      <w:r>
+        <w:t>. Aktualizuje pola tekstowe godziny. Jeżeli gracz żyje – dodaje minutę do czasu gry.</w:t>
+      </w:r>
+    </w:p>
+    <w:p>
+      <w:pPr>
+        <w:pStyle w:val="Akapitzlist"/>
+        <w:numPr>
+          <w:ilvl w:val="0"/>
+          <w:numId w:val="7"/>
+        </w:numPr>
+      </w:pPr>
+      <w:r>
+        <w:t>Zapisz</w:t>
+      </w:r>
+      <w:r>
+        <w:t xml:space="preserve"> </w:t>
+      </w:r>
+      <w:r>
+        <w:t xml:space="preserve">– tworzy </w:t>
+      </w:r>
+      <w:r>
+        <w:t>plik,</w:t>
+      </w:r>
+      <w:r>
+        <w:t xml:space="preserve"> w którym zapisuje wszystkie zmienne </w:t>
+      </w:r>
+      <w:r>
+        <w:t>związane z aktualnym stanem gry i wyświetla komunikat o pomyślnym zapianiu.</w:t>
+      </w:r>
+    </w:p>
+    <w:p>
+      <w:pPr>
+        <w:pStyle w:val="Akapitzlist"/>
+        <w:numPr>
+          <w:ilvl w:val="0"/>
+          <w:numId w:val="7"/>
+        </w:numPr>
+      </w:pPr>
+      <w:r>
+        <w:t>Wczytaj</w:t>
+      </w:r>
+      <w:r>
+        <w:t xml:space="preserve"> </w:t>
+      </w:r>
+      <w:r>
+        <w:t>– wczytuje z pliku stan gry który został poprzednio zapisany i wyświetla komunikat o wczytaniu</w:t>
+      </w:r>
+      <w:r>
+        <w:t>.</w:t>
+      </w:r>
+    </w:p>
+    <w:p>
+      <w:pPr>
+        <w:pStyle w:val="Akapitzlist"/>
+        <w:numPr>
+          <w:ilvl w:val="0"/>
+          <w:numId w:val="7"/>
+        </w:numPr>
+      </w:pPr>
+      <w:r>
+        <w:t>Pauza</w:t>
+      </w:r>
+      <w:r>
+        <w:t xml:space="preserve"> </w:t>
+      </w:r>
+      <w:r>
+        <w:t xml:space="preserve">– wprowadza lub wyprowadza grę ze stanu pauzy, który polega na zablokowaniu </w:t>
+      </w:r>
+      <w:r>
+        <w:t>przycisków</w:t>
+      </w:r>
+      <w:r>
+        <w:t xml:space="preserve"> i zatrzymaniu czasu.</w:t>
+      </w:r>
+    </w:p>
+    <w:p>
+      <w:pPr>
+        <w:pStyle w:val="Akapitzlist"/>
+        <w:numPr>
+          <w:ilvl w:val="0"/>
+          <w:numId w:val="7"/>
+        </w:numPr>
+      </w:pPr>
+      <w:r>
+        <w:t>Reset</w:t>
+      </w:r>
+      <w:r>
+        <w:t xml:space="preserve"> </w:t>
+      </w:r>
+      <w:r>
+        <w:t xml:space="preserve">– resetuje stan gry, jest </w:t>
+      </w:r>
+      <w:r>
+        <w:t>używana,</w:t>
+      </w:r>
+      <w:r>
+        <w:t xml:space="preserve"> gdy gracz zginie.</w:t>
+      </w:r>
+    </w:p>
+    <w:p>
+      <w:pPr>
+        <w:pStyle w:val="Akapitzlist"/>
+        <w:numPr>
+          <w:ilvl w:val="0"/>
+          <w:numId w:val="7"/>
+        </w:numPr>
+      </w:pPr>
+      <w:r>
+        <w:t>CzyZapisac</w:t>
+      </w:r>
+      <w:r>
+        <w:t xml:space="preserve"> </w:t>
+      </w:r>
+      <w:r>
+        <w:t>– otwiera okno i pyta użytkownika czy chce zapisać stan gry przy zamykaniu okna gry.</w:t>
+      </w:r>
+    </w:p>
+    <w:p>
+      <w:pPr>
+        <w:pStyle w:val="Akapitzlist"/>
+        <w:numPr>
+          <w:ilvl w:val="0"/>
+          <w:numId w:val="7"/>
+        </w:numPr>
+      </w:pPr>
       <w:r>
         <w:t>AtakNaObozowisko</w:t>
       </w:r>
-      <w:proofErr w:type="spellEnd"/>
-      <w:r>
-        <w:t>()</w:t>
-      </w:r>
-      <w:r>
-        <w:t>. Aktualizuje pola tekstowe godziny. Jeżeli gracz żyje – dodaje minutę do czasu gry.</w:t>
-      </w:r>
-    </w:p>
-    <w:p>
-      <w:pPr>
-        <w:pStyle w:val="Akapitzlist"/>
-        <w:numPr>
-          <w:ilvl w:val="0"/>
-          <w:numId w:val="4"/>
-        </w:numPr>
-      </w:pPr>
-      <w:r>
-        <w:t>Zapisz(</w:t>
-      </w:r>
-      <w:proofErr w:type="spellStart"/>
-      <w:r>
-        <w:t>object</w:t>
-      </w:r>
-      <w:proofErr w:type="spellEnd"/>
+      <w:r>
+        <w:t xml:space="preserve"> - </w:t>
+      </w:r>
+      <w:r>
+        <w:t>wywołuje funkcję ataku na obozowisko i wyświetla komunikat.</w:t>
+      </w:r>
+    </w:p>
+    <w:p>
+      <w:pPr>
+        <w:pStyle w:val="Akapitzlist"/>
+        <w:numPr>
+          <w:ilvl w:val="0"/>
+          <w:numId w:val="7"/>
+        </w:numPr>
+      </w:pPr>
+      <w:r>
+        <w:t>PokonajFinalnegoPotwora</w:t>
+      </w:r>
       <w:r>
         <w:t xml:space="preserve"> </w:t>
       </w:r>
-      <w:proofErr w:type="spellStart"/>
-      <w:r>
-        <w:t>sender</w:t>
-      </w:r>
-      <w:proofErr w:type="spellEnd"/>
-      <w:r>
-        <w:t xml:space="preserve">, </w:t>
-      </w:r>
-      <w:proofErr w:type="spellStart"/>
-      <w:r>
-        <w:t>RoutedEventArgs</w:t>
-      </w:r>
-      <w:proofErr w:type="spellEnd"/>
-      <w:r>
-        <w:t xml:space="preserve"> e) : </w:t>
-      </w:r>
-      <w:proofErr w:type="spellStart"/>
-      <w:r>
-        <w:t>void</w:t>
-      </w:r>
-      <w:proofErr w:type="spellEnd"/>
-      <w:r>
-        <w:t xml:space="preserve"> – tworzy </w:t>
-      </w:r>
-      <w:proofErr w:type="gramStart"/>
-      <w:r>
-        <w:t>plik</w:t>
-      </w:r>
-      <w:proofErr w:type="gramEnd"/>
-      <w:r>
-        <w:t xml:space="preserve"> w którym za</w:t>
-      </w:r>
-      <w:r>
-        <w:t xml:space="preserve">pisuje wszystkie zmienne </w:t>
-      </w:r>
-      <w:r>
-        <w:t>związane z aktualnym stanem gry i wyświetla komunikat o pomyślnym zapianiu.</w:t>
-      </w:r>
-    </w:p>
-    <w:p>
-      <w:pPr>
-        <w:pStyle w:val="Akapitzlist"/>
-        <w:numPr>
-          <w:ilvl w:val="0"/>
-          <w:numId w:val="4"/>
-        </w:numPr>
-      </w:pPr>
+      <w:r>
+        <w:t xml:space="preserve">– umożliwia przeprowadzenie ataku na </w:t>
+      </w:r>
+      <w:r>
+        <w:t>końcowego</w:t>
+      </w:r>
+      <w:r>
+        <w:t xml:space="preserve"> potwora i na podstawie analizy ekwipunku wyświetla odpowiedni komunikat</w:t>
+      </w:r>
+      <w:r>
+        <w:rPr>
+          <w:rFonts w:ascii="Consolas" w:hAnsi="Consolas" w:cs="Consolas"/>
+          <w:color w:val="000000"/>
+          <w:sz w:val="19"/>
+          <w:szCs w:val="19"/>
+        </w:rPr>
+        <w:t>.</w:t>
+      </w:r>
+    </w:p>
+    <w:p>
+      <w:pPr>
+        <w:pStyle w:val="Nagwek2"/>
+      </w:pPr>
+      <w:r>
+        <w:t>Gracz</w:t>
+      </w:r>
+    </w:p>
+    <w:p>
+      <w:r>
+        <w:drawing>
+          <wp:inline distT="0" distB="0" distL="0" distR="0" wp14:anchorId="47A5F919" wp14:editId="11E9ABB7">
+            <wp:extent cx="4317848" cy="3562709"/>
+            <wp:effectExtent l="0" t="0" r="6985" b="0"/>
+            <wp:docPr id="25" name="Obraz 25"/>
+            <wp:cNvGraphicFramePr>
+              <a:graphicFrameLocks xmlns:a="http://schemas.openxmlformats.org/drawingml/2006/main" noChangeAspect="1"/>
+            </wp:cNvGraphicFramePr>
+            <a:graphic xmlns:a="http://schemas.openxmlformats.org/drawingml/2006/main">
+              <a:graphicData uri="http://schemas.openxmlformats.org/drawingml/2006/picture">
+                <pic:pic xmlns:pic="http://schemas.openxmlformats.org/drawingml/2006/picture">
+                  <pic:nvPicPr>
+                    <pic:cNvPr id="1" name=""/>
+                    <pic:cNvPicPr/>
+                  </pic:nvPicPr>
+                  <pic:blipFill>
+                    <a:blip r:embed="rId12"/>
+                    <a:stretch>
+                      <a:fillRect/>
+                    </a:stretch>
+                  </pic:blipFill>
+                  <pic:spPr>
+                    <a:xfrm>
+                      <a:off x="0" y="0"/>
+                      <a:ext cx="4323321" cy="3567225"/>
+                    </a:xfrm>
+                    <a:prstGeom prst="rect">
+                      <a:avLst/>
+                    </a:prstGeom>
+                  </pic:spPr>
+                </pic:pic>
+              </a:graphicData>
+            </a:graphic>
+          </wp:inline>
+        </w:drawing>
+      </w:r>
+    </w:p>
+    <w:p>
+      <w:r>
+        <w:t xml:space="preserve">Klasa reprezentuje postać gracza i </w:t>
+      </w:r>
+      <w:r>
+        <w:t>obsługuje</w:t>
+      </w:r>
+      <w:r>
+        <w:t xml:space="preserve"> jego parametry i zachowania</w:t>
+      </w:r>
+      <w:r>
+        <w:t>.</w:t>
+      </w:r>
+    </w:p>
+    <w:p>
+      <w:pPr>
+        <w:rPr>
+          <w:lang w:val="en-GB"/>
+        </w:rPr>
+      </w:pPr>
+      <w:r>
+        <w:rPr>
+          <w:lang w:val="en-GB"/>
+        </w:rPr>
+        <w:t>Pola klasy:</w:t>
+      </w:r>
+    </w:p>
+    <w:p>
+      <w:pPr>
+        <w:pStyle w:val="Akapitzlist"/>
+        <w:numPr>
+          <w:ilvl w:val="0"/>
+          <w:numId w:val="8"/>
+        </w:numPr>
+      </w:pPr>
+      <w:r>
+        <w:t>a</w:t>
+      </w:r>
+      <w:r>
+        <w:t xml:space="preserve">tak </w:t>
+      </w:r>
+      <w:r>
+        <w:t>–</w:t>
+      </w:r>
+      <w:r>
+        <w:t xml:space="preserve"> </w:t>
+      </w:r>
+      <w:r>
+        <w:t>moc ata</w:t>
+      </w:r>
+      <w:r>
+        <w:t>ku</w:t>
+      </w:r>
+      <w:r>
+        <w:t xml:space="preserve"> na podstawie posiadanej broni</w:t>
+      </w:r>
+    </w:p>
+    <w:p>
+      <w:pPr>
+        <w:pStyle w:val="Akapitzlist"/>
+        <w:numPr>
+          <w:ilvl w:val="0"/>
+          <w:numId w:val="8"/>
+        </w:numPr>
+      </w:pPr>
+      <w:r>
+        <w:t>obrona</w:t>
+      </w:r>
+      <w:r>
+        <w:t xml:space="preserve"> </w:t>
+      </w:r>
+      <w:r>
+        <w:t>– moc obrony</w:t>
+      </w:r>
+      <w:r>
+        <w:t xml:space="preserve"> na podstawie posiadanej </w:t>
+      </w:r>
+      <w:r>
+        <w:t>zbroi</w:t>
+      </w:r>
+    </w:p>
+    <w:p>
+      <w:pPr>
+        <w:pStyle w:val="Akapitzlist"/>
+        <w:numPr>
+          <w:ilvl w:val="0"/>
+          <w:numId w:val="8"/>
+        </w:numPr>
+      </w:pPr>
+      <w:r>
+        <w:t>energia</w:t>
+      </w:r>
+      <w:r>
+        <w:t xml:space="preserve"> </w:t>
+      </w:r>
+      <w:r>
+        <w:t xml:space="preserve">– </w:t>
+      </w:r>
+      <w:r>
+        <w:t>poziom</w:t>
+      </w:r>
+      <w:r>
+        <w:t xml:space="preserve"> energii gracza</w:t>
+      </w:r>
+    </w:p>
+    <w:p>
+      <w:pPr>
+        <w:pStyle w:val="Akapitzlist"/>
+        <w:numPr>
+          <w:ilvl w:val="0"/>
+          <w:numId w:val="8"/>
+        </w:numPr>
+      </w:pPr>
+      <w:r>
+        <w:t>zycie</w:t>
+      </w:r>
+      <w:r>
+        <w:t xml:space="preserve"> </w:t>
+      </w:r>
+      <w:r>
+        <w:t xml:space="preserve">– </w:t>
+      </w:r>
+      <w:r>
+        <w:t>poziom</w:t>
+      </w:r>
+      <w:r>
+        <w:t xml:space="preserve"> ż</w:t>
+      </w:r>
+      <w:r>
+        <w:t>ycia gracza</w:t>
+      </w:r>
+    </w:p>
+    <w:p>
+      <w:pPr>
+        <w:pStyle w:val="Akapitzlist"/>
+        <w:numPr>
+          <w:ilvl w:val="0"/>
+          <w:numId w:val="8"/>
+        </w:numPr>
+      </w:pPr>
+      <w:r>
+        <w:t>pieniądze</w:t>
+      </w:r>
+      <w:r>
+        <w:t xml:space="preserve"> </w:t>
+      </w:r>
+      <w:r>
+        <w:t>– liczba pieniędzy gracza</w:t>
+      </w:r>
+    </w:p>
+    <w:p>
+      <w:pPr>
+        <w:pStyle w:val="Akapitzlist"/>
+        <w:numPr>
+          <w:ilvl w:val="0"/>
+          <w:numId w:val="8"/>
+        </w:numPr>
+      </w:pPr>
+      <w:r>
+        <w:lastRenderedPageBreak/>
+        <w:t>doświadczenie</w:t>
+      </w:r>
+      <w:r>
+        <w:t xml:space="preserve"> </w:t>
+      </w:r>
+      <w:r>
+        <w:t>–</w:t>
+      </w:r>
+      <w:r>
+        <w:t xml:space="preserve"> </w:t>
+      </w:r>
+      <w:r>
+        <w:t>liczba punktów doświadczenia gracza</w:t>
+      </w:r>
+    </w:p>
+    <w:p>
+      <w:pPr>
+        <w:pStyle w:val="Akapitzlist"/>
+        <w:numPr>
+          <w:ilvl w:val="0"/>
+          <w:numId w:val="8"/>
+        </w:numPr>
+      </w:pPr>
+      <w:r>
+        <w:t>czas</w:t>
+      </w:r>
+      <w:r>
+        <w:t xml:space="preserve"> </w:t>
+      </w:r>
+      <w:r>
+        <w:t>– aktualny czas w grze</w:t>
+      </w:r>
+    </w:p>
+    <w:p>
+      <w:pPr>
+        <w:pStyle w:val="Akapitzlist"/>
+        <w:numPr>
+          <w:ilvl w:val="0"/>
+          <w:numId w:val="8"/>
+        </w:numPr>
+      </w:pPr>
+      <w:r>
+        <w:t>czasPoczątkowy</w:t>
+      </w:r>
+      <w:r>
+        <w:t xml:space="preserve"> </w:t>
+      </w:r>
+      <w:r>
+        <w:t>–</w:t>
+      </w:r>
+      <w:r>
+        <w:t xml:space="preserve"> czas</w:t>
+      </w:r>
+      <w:r>
+        <w:t xml:space="preserve"> startu gry</w:t>
+      </w:r>
+    </w:p>
+    <w:p>
+      <w:pPr>
+        <w:pStyle w:val="Akapitzlist"/>
+        <w:numPr>
+          <w:ilvl w:val="0"/>
+          <w:numId w:val="10"/>
+        </w:numPr>
+      </w:pPr>
+      <w:r>
+        <w:t>Metody klasy:</w:t>
+      </w:r>
+    </w:p>
+    <w:p>
+      <w:pPr>
+        <w:pStyle w:val="Akapitzlist"/>
+        <w:numPr>
+          <w:ilvl w:val="0"/>
+          <w:numId w:val="10"/>
+        </w:numPr>
+      </w:pPr>
+      <w:r>
+        <w:t>InicjalizacjaGracza– ustawia wartości początkowe gracza</w:t>
+      </w:r>
+    </w:p>
+    <w:p>
+      <w:pPr>
+        <w:pStyle w:val="Akapitzlist"/>
+        <w:numPr>
+          <w:ilvl w:val="0"/>
+          <w:numId w:val="10"/>
+        </w:numPr>
+      </w:pPr>
+      <w:r>
+        <w:t>UstawWartosciGracza</w:t>
+      </w:r>
+      <w:r>
+        <w:t xml:space="preserve"> </w:t>
+      </w:r>
+      <w:r>
+        <w:t xml:space="preserve">– ustawia przekazane wartości </w:t>
+      </w:r>
+      <w:r>
+        <w:t>gracza</w:t>
+      </w:r>
+    </w:p>
+    <w:p>
+      <w:pPr>
+        <w:pStyle w:val="Akapitzlist"/>
+        <w:numPr>
+          <w:ilvl w:val="0"/>
+          <w:numId w:val="10"/>
+        </w:numPr>
+      </w:pPr>
+      <w:r>
+        <w:t>Zycie</w:t>
+      </w:r>
+      <w:r>
+        <w:t xml:space="preserve"> </w:t>
+      </w:r>
+      <w:r>
+        <w:t>–</w:t>
+      </w:r>
+      <w:r>
+        <w:t xml:space="preserve"> </w:t>
+      </w:r>
+      <w:r>
+        <w:t>zwraca życie gracza</w:t>
+      </w:r>
+    </w:p>
+    <w:p>
+      <w:pPr>
+        <w:pStyle w:val="Akapitzlist"/>
+        <w:numPr>
+          <w:ilvl w:val="0"/>
+          <w:numId w:val="10"/>
+        </w:numPr>
+      </w:pPr>
+      <w:r>
+        <w:t>Enegia</w:t>
+      </w:r>
+      <w:r>
+        <w:t xml:space="preserve"> </w:t>
+      </w:r>
+      <w:r>
+        <w:t>– zwraca energię gracza</w:t>
+      </w:r>
+    </w:p>
+    <w:p>
+      <w:pPr>
+        <w:pStyle w:val="Akapitzlist"/>
+        <w:numPr>
+          <w:ilvl w:val="0"/>
+          <w:numId w:val="10"/>
+        </w:numPr>
+      </w:pPr>
+      <w:r>
+        <w:t>Pieniadze</w:t>
+      </w:r>
+      <w:r>
+        <w:t xml:space="preserve"> </w:t>
+      </w:r>
+      <w:r>
+        <w:t>– zwraca liczbę pieniędzy gracza</w:t>
+      </w:r>
+    </w:p>
+    <w:p>
+      <w:pPr>
+        <w:pStyle w:val="Akapitzlist"/>
+        <w:numPr>
+          <w:ilvl w:val="0"/>
+          <w:numId w:val="10"/>
+        </w:numPr>
+      </w:pPr>
+      <w:r>
+        <w:t>Atak</w:t>
+      </w:r>
+      <w:r>
+        <w:t xml:space="preserve"> </w:t>
+      </w:r>
+      <w:r>
+        <w:t>– zwraca atak gracza</w:t>
+      </w:r>
+    </w:p>
+    <w:p>
+      <w:pPr>
+        <w:pStyle w:val="Akapitzlist"/>
+        <w:numPr>
+          <w:ilvl w:val="0"/>
+          <w:numId w:val="10"/>
+        </w:numPr>
+      </w:pPr>
+      <w:r>
+        <w:t>Obrona</w:t>
+      </w:r>
+      <w:r>
+        <w:t xml:space="preserve"> </w:t>
+      </w:r>
+      <w:r>
+        <w:t>– zwraca obronę gracza</w:t>
+      </w:r>
+    </w:p>
+    <w:p>
+      <w:pPr>
+        <w:pStyle w:val="Akapitzlist"/>
+        <w:numPr>
+          <w:ilvl w:val="0"/>
+          <w:numId w:val="10"/>
+        </w:numPr>
+      </w:pPr>
+      <w:r>
+        <w:t>Doswiadczenie</w:t>
+      </w:r>
+      <w:r>
+        <w:t xml:space="preserve"> </w:t>
+      </w:r>
+      <w:r>
+        <w:t xml:space="preserve">– zwraca </w:t>
+      </w:r>
+      <w:r>
+        <w:t>doświadczenie</w:t>
+      </w:r>
+      <w:r>
+        <w:t xml:space="preserve"> gracza</w:t>
+      </w:r>
+    </w:p>
+    <w:p>
+      <w:pPr>
+        <w:pStyle w:val="Akapitzlist"/>
+        <w:numPr>
+          <w:ilvl w:val="0"/>
+          <w:numId w:val="10"/>
+        </w:numPr>
+      </w:pPr>
+      <w:r>
+        <w:t>ZmienPieniadze – zmienia pieniądze o daną wartość</w:t>
+      </w:r>
+    </w:p>
+    <w:p>
+      <w:pPr>
+        <w:pStyle w:val="Akapitzlist"/>
+        <w:numPr>
+          <w:ilvl w:val="0"/>
+          <w:numId w:val="10"/>
+        </w:numPr>
+      </w:pPr>
+      <w:r>
+        <w:t>ZmienZycie – zmienia zycie o daną wartość</w:t>
+      </w:r>
+    </w:p>
+    <w:p>
+      <w:pPr>
+        <w:pStyle w:val="Akapitzlist"/>
+        <w:numPr>
+          <w:ilvl w:val="0"/>
+          <w:numId w:val="10"/>
+        </w:numPr>
+      </w:pPr>
+      <w:r>
+        <w:t xml:space="preserve">ZmienEnergie </w:t>
+      </w:r>
+      <w:r>
+        <w:t>-</w:t>
+      </w:r>
+      <w:r>
+        <w:t xml:space="preserve"> zmienia energię o daną wartość</w:t>
+      </w:r>
+    </w:p>
+    <w:p>
+      <w:pPr>
+        <w:pStyle w:val="Akapitzlist"/>
+        <w:numPr>
+          <w:ilvl w:val="0"/>
+          <w:numId w:val="10"/>
+        </w:numPr>
+      </w:pPr>
+      <w:r>
+        <w:t>AktualizujObroneIAtak – zmienia moc ataku o moc obrony o przekazaną wartość</w:t>
+      </w:r>
+    </w:p>
+    <w:p>
+      <w:pPr>
+        <w:pStyle w:val="Akapitzlist"/>
+        <w:numPr>
+          <w:ilvl w:val="0"/>
+          <w:numId w:val="10"/>
+        </w:numPr>
+      </w:pPr>
+      <w:r>
+        <w:t>CzyZyje – zwraca wartość logiczną zależnie czy gracz żyje czy nie</w:t>
+      </w:r>
+    </w:p>
+    <w:p>
+      <w:pPr>
+        <w:pStyle w:val="Akapitzlist"/>
+        <w:numPr>
+          <w:ilvl w:val="0"/>
+          <w:numId w:val="10"/>
+        </w:numPr>
+      </w:pPr>
+      <w:r>
+        <w:t>ZmienDoswiadczenie – zmienia doświadczenie gracza o daną wartość</w:t>
+      </w:r>
+    </w:p>
+    <w:p>
+      <w:pPr>
+        <w:pStyle w:val="Nagwek2"/>
+      </w:pPr>
+      <w:r>
+        <w:t>Sklep</w:t>
+      </w:r>
+    </w:p>
+    <w:p>
+      <w:r>
+        <w:drawing>
+          <wp:inline distT="0" distB="0" distL="0" distR="0" wp14:anchorId="1E89433C" wp14:editId="12E50AC0">
+            <wp:extent cx="4239217" cy="1686160"/>
+            <wp:effectExtent l="0" t="0" r="9525" b="9525"/>
+            <wp:docPr id="19" name="Obraz 19"/>
+            <wp:cNvGraphicFramePr>
+              <a:graphicFrameLocks xmlns:a="http://schemas.openxmlformats.org/drawingml/2006/main" noChangeAspect="1"/>
+            </wp:cNvGraphicFramePr>
+            <a:graphic xmlns:a="http://schemas.openxmlformats.org/drawingml/2006/main">
+              <a:graphicData uri="http://schemas.openxmlformats.org/drawingml/2006/picture">
+                <pic:pic xmlns:pic="http://schemas.openxmlformats.org/drawingml/2006/picture">
+                  <pic:nvPicPr>
+                    <pic:cNvPr id="1" name=""/>
+                    <pic:cNvPicPr/>
+                  </pic:nvPicPr>
+                  <pic:blipFill>
+                    <a:blip r:embed="rId13"/>
+                    <a:stretch>
+                      <a:fillRect/>
+                    </a:stretch>
+                  </pic:blipFill>
+                  <pic:spPr>
+                    <a:xfrm>
+                      <a:off x="0" y="0"/>
+                      <a:ext cx="4239217" cy="1686160"/>
+                    </a:xfrm>
+                    <a:prstGeom prst="rect">
+                      <a:avLst/>
+                    </a:prstGeom>
+                  </pic:spPr>
+                </pic:pic>
+              </a:graphicData>
+            </a:graphic>
+          </wp:inline>
+        </w:drawing>
+      </w:r>
+    </w:p>
+    <w:p>
+      <w:r>
+        <w:t>Klasa obsługuję zakupy i sprzedaż</w:t>
+      </w:r>
+      <w:r>
+        <w:t>.</w:t>
+      </w:r>
+    </w:p>
+    <w:p>
+      <w:r>
+        <w:t>Metody klasy:</w:t>
+      </w:r>
+    </w:p>
+    <w:p>
+      <w:pPr>
+        <w:pStyle w:val="Akapitzlist"/>
+        <w:numPr>
+          <w:ilvl w:val="0"/>
+          <w:numId w:val="11"/>
+        </w:numPr>
+      </w:pPr>
+      <w:r>
+        <w:t>Kup – dokonuje zakupu wskazanego przedmiotu, jeżeli gracz ma fundusze i zwraca informacje o udanym lub nieudanym zakupie</w:t>
+      </w:r>
+    </w:p>
+    <w:p>
+      <w:pPr>
+        <w:pStyle w:val="Akapitzlist"/>
+        <w:numPr>
+          <w:ilvl w:val="0"/>
+          <w:numId w:val="11"/>
+        </w:numPr>
+      </w:pPr>
+      <w:r>
+        <w:t>Sprzedaj – dokonuje sprzedaż wskazanego przedmiotu, jeżeli gracz posiada go i zwraca informacje o udanej lub nieudanej sprzeda</w:t>
+      </w:r>
+      <w:r>
+        <w:t>ży</w:t>
+      </w:r>
+    </w:p>
+    <w:p>
+      <w:pPr>
+        <w:pStyle w:val="Akapitzlist"/>
+        <w:numPr>
+          <w:ilvl w:val="0"/>
+          <w:numId w:val="11"/>
+        </w:numPr>
+      </w:pPr>
+      <w:r>
+        <w:t>NazwaPrzedmiotuBiernik – zwraca nazwę danego przedmiotu w bierniku</w:t>
+      </w:r>
+    </w:p>
+    <w:p>
+      <w:pPr>
+        <w:pStyle w:val="Akapitzlist"/>
+        <w:numPr>
+          <w:ilvl w:val="0"/>
+          <w:numId w:val="11"/>
+        </w:numPr>
+      </w:pPr>
+      <w:r>
+        <w:t>NazwaPrzedmiotuDopelniacz – zwraca nazwę danego przedmiotu w dopełniaczu</w:t>
+      </w:r>
+    </w:p>
+    <w:p>
+      <w:pPr>
+        <w:pStyle w:val="Nagwek2"/>
+      </w:pPr>
+      <w:r>
+        <w:lastRenderedPageBreak/>
+        <w:t>Ekwipunek</w:t>
+      </w:r>
+    </w:p>
+    <w:p>
+      <w:r>
+        <w:drawing>
+          <wp:inline distT="0" distB="0" distL="0" distR="0" wp14:anchorId="7B08D1D5" wp14:editId="1C66C268">
+            <wp:extent cx="1971950" cy="3343742"/>
+            <wp:effectExtent l="0" t="0" r="9525" b="9525"/>
+            <wp:docPr id="20" name="Obraz 20"/>
+            <wp:cNvGraphicFramePr>
+              <a:graphicFrameLocks xmlns:a="http://schemas.openxmlformats.org/drawingml/2006/main" noChangeAspect="1"/>
+            </wp:cNvGraphicFramePr>
+            <a:graphic xmlns:a="http://schemas.openxmlformats.org/drawingml/2006/main">
+              <a:graphicData uri="http://schemas.openxmlformats.org/drawingml/2006/picture">
+                <pic:pic xmlns:pic="http://schemas.openxmlformats.org/drawingml/2006/picture">
+                  <pic:nvPicPr>
+                    <pic:cNvPr id="1" name=""/>
+                    <pic:cNvPicPr/>
+                  </pic:nvPicPr>
+                  <pic:blipFill>
+                    <a:blip r:embed="rId14"/>
+                    <a:stretch>
+                      <a:fillRect/>
+                    </a:stretch>
+                  </pic:blipFill>
+                  <pic:spPr>
+                    <a:xfrm>
+                      <a:off x="0" y="0"/>
+                      <a:ext cx="1971950" cy="3343742"/>
+                    </a:xfrm>
+                    <a:prstGeom prst="rect">
+                      <a:avLst/>
+                    </a:prstGeom>
+                  </pic:spPr>
+                </pic:pic>
+              </a:graphicData>
+            </a:graphic>
+          </wp:inline>
+        </w:drawing>
+      </w:r>
+    </w:p>
+    <w:p>
+      <w:r>
+        <w:t>Klasa przechowuje informacje o ekwipunku gracza</w:t>
+      </w:r>
+    </w:p>
+    <w:p>
+      <w:r>
+        <w:t>Pola klasy:</w:t>
+      </w:r>
+    </w:p>
+    <w:p>
+      <w:pPr>
+        <w:pStyle w:val="Akapitzlist"/>
+        <w:numPr>
+          <w:ilvl w:val="0"/>
+          <w:numId w:val="14"/>
+        </w:numPr>
+      </w:pPr>
+      <w:r>
+        <w:t>ekwipunek_ceny – przechowuje ceny przedmiotów</w:t>
+      </w:r>
+    </w:p>
+    <w:p>
+      <w:pPr>
+        <w:pStyle w:val="Akapitzlist"/>
+        <w:numPr>
+          <w:ilvl w:val="0"/>
+          <w:numId w:val="14"/>
+        </w:numPr>
+      </w:pPr>
+      <w:r>
+        <w:t>ekwipunek_ilosci – przechowuje informacje o ilości przedmiotów w ekwipunku</w:t>
+      </w:r>
+    </w:p>
+    <w:p>
+      <w:pPr>
+        <w:pStyle w:val="Akapitzlist"/>
+        <w:numPr>
+          <w:ilvl w:val="0"/>
+          <w:numId w:val="14"/>
+        </w:numPr>
+      </w:pPr>
+      <w:r>
+        <w:t xml:space="preserve">posadanaBron i posiadanaZbroja – przechowuje informacje o posiadanej broni i </w:t>
+      </w:r>
+      <w:r>
+        <w:t>zbroi</w:t>
+      </w:r>
+    </w:p>
+    <w:p>
+      <w:r>
+        <w:t xml:space="preserve">Pozostałe pola to </w:t>
+      </w:r>
+      <w:r>
+        <w:t xml:space="preserve">obiekty przechowujące informacje o danych rodzajach broni lub </w:t>
+      </w:r>
+      <w:r>
+        <w:t>zbroi</w:t>
+      </w:r>
+    </w:p>
+    <w:p>
+      <w:pPr>
+        <w:pStyle w:val="Nagwek2"/>
+      </w:pPr>
+      <w:r>
+        <w:t>Przedmiot</w:t>
+      </w:r>
+    </w:p>
+    <w:p>
+      <w:r>
+        <w:drawing>
+          <wp:inline distT="0" distB="0" distL="0" distR="0" wp14:anchorId="384E6BF7" wp14:editId="3390B826">
+            <wp:extent cx="1676634" cy="3277057"/>
+            <wp:effectExtent l="0" t="0" r="0" b="0"/>
+            <wp:docPr id="7" name="Obraz 7"/>
+            <wp:cNvGraphicFramePr>
+              <a:graphicFrameLocks xmlns:a="http://schemas.openxmlformats.org/drawingml/2006/main" noChangeAspect="1"/>
+            </wp:cNvGraphicFramePr>
+            <a:graphic xmlns:a="http://schemas.openxmlformats.org/drawingml/2006/main">
+              <a:graphicData uri="http://schemas.openxmlformats.org/drawingml/2006/picture">
+                <pic:pic xmlns:pic="http://schemas.openxmlformats.org/drawingml/2006/picture">
+                  <pic:nvPicPr>
+                    <pic:cNvPr id="1" name=""/>
+                    <pic:cNvPicPr/>
+                  </pic:nvPicPr>
+                  <pic:blipFill>
+                    <a:blip r:embed="rId15"/>
+                    <a:stretch>
+                      <a:fillRect/>
+                    </a:stretch>
+                  </pic:blipFill>
+                  <pic:spPr>
+                    <a:xfrm>
+                      <a:off x="0" y="0"/>
+                      <a:ext cx="1676634" cy="3277057"/>
+                    </a:xfrm>
+                    <a:prstGeom prst="rect">
+                      <a:avLst/>
+                    </a:prstGeom>
+                  </pic:spPr>
+                </pic:pic>
+              </a:graphicData>
+            </a:graphic>
+          </wp:inline>
+        </w:drawing>
+      </w:r>
+    </w:p>
+    <w:p>
+      <w:r>
+        <w:t>Klasa abstrakcyjna zawierająca pola informujące o cechach danego przedmiotu i metodach zwracających te wartości.</w:t>
+      </w:r>
+    </w:p>
+    <w:p>
+      <w:pPr>
+        <w:pStyle w:val="Nagwek2"/>
+      </w:pPr>
+      <w:r>
+        <w:lastRenderedPageBreak/>
+        <w:t>Broń i Zbroja</w:t>
+      </w:r>
+    </w:p>
+    <w:p>
+      <w:r>
+        <w:drawing>
+          <wp:inline distT="0" distB="0" distL="0" distR="0" wp14:anchorId="4AB639E0" wp14:editId="4BD72F46">
+            <wp:extent cx="5601482" cy="2172003"/>
+            <wp:effectExtent l="0" t="0" r="0" b="0"/>
+            <wp:docPr id="8" name="Obraz 8"/>
+            <wp:cNvGraphicFramePr>
+              <a:graphicFrameLocks xmlns:a="http://schemas.openxmlformats.org/drawingml/2006/main" noChangeAspect="1"/>
+            </wp:cNvGraphicFramePr>
+            <a:graphic xmlns:a="http://schemas.openxmlformats.org/drawingml/2006/main">
+              <a:graphicData uri="http://schemas.openxmlformats.org/drawingml/2006/picture">
+                <pic:pic xmlns:pic="http://schemas.openxmlformats.org/drawingml/2006/picture">
+                  <pic:nvPicPr>
+                    <pic:cNvPr id="1" name=""/>
+                    <pic:cNvPicPr/>
+                  </pic:nvPicPr>
+                  <pic:blipFill>
+                    <a:blip r:embed="rId16"/>
+                    <a:stretch>
+                      <a:fillRect/>
+                    </a:stretch>
+                  </pic:blipFill>
+                  <pic:spPr>
+                    <a:xfrm>
+                      <a:off x="0" y="0"/>
+                      <a:ext cx="5601482" cy="2172003"/>
+                    </a:xfrm>
+                    <a:prstGeom prst="rect">
+                      <a:avLst/>
+                    </a:prstGeom>
+                  </pic:spPr>
+                </pic:pic>
+              </a:graphicData>
+            </a:graphic>
+          </wp:inline>
+        </w:drawing>
+      </w:r>
+    </w:p>
+    <w:p>
+      <w:r>
+        <w:drawing>
+          <wp:inline distT="0" distB="0" distL="0" distR="0" wp14:anchorId="5B58097D" wp14:editId="5B70E87C">
+            <wp:extent cx="5553850" cy="2133898"/>
+            <wp:effectExtent l="0" t="0" r="0" b="0"/>
+            <wp:docPr id="9" name="Obraz 9"/>
+            <wp:cNvGraphicFramePr>
+              <a:graphicFrameLocks xmlns:a="http://schemas.openxmlformats.org/drawingml/2006/main" noChangeAspect="1"/>
+            </wp:cNvGraphicFramePr>
+            <a:graphic xmlns:a="http://schemas.openxmlformats.org/drawingml/2006/main">
+              <a:graphicData uri="http://schemas.openxmlformats.org/drawingml/2006/picture">
+                <pic:pic xmlns:pic="http://schemas.openxmlformats.org/drawingml/2006/picture">
+                  <pic:nvPicPr>
+                    <pic:cNvPr id="1" name=""/>
+                    <pic:cNvPicPr/>
+                  </pic:nvPicPr>
+                  <pic:blipFill>
+                    <a:blip r:embed="rId17"/>
+                    <a:stretch>
+                      <a:fillRect/>
+                    </a:stretch>
+                  </pic:blipFill>
+                  <pic:spPr>
+                    <a:xfrm>
+                      <a:off x="0" y="0"/>
+                      <a:ext cx="5553850" cy="2133898"/>
+                    </a:xfrm>
+                    <a:prstGeom prst="rect">
+                      <a:avLst/>
+                    </a:prstGeom>
+                  </pic:spPr>
+                </pic:pic>
+              </a:graphicData>
+            </a:graphic>
+          </wp:inline>
+        </w:drawing>
+      </w:r>
+    </w:p>
+    <w:p>
+      <w:r>
+        <w:t>Klasy dziedziczące z klasy przedmiot. Posiadają one mocAtaku i mocObrony odpow</w:t>
+      </w:r>
+      <w:r>
+        <w:t>iednio oraz metody zwracające te wartości. Dodatkowo posiadają metodę resetującą wartości oraz dwa konstruktory.</w:t>
+      </w:r>
+    </w:p>
+    <w:p>
+      <w:pPr>
+        <w:pStyle w:val="Nagwek2"/>
+      </w:pPr>
+      <w:r>
+        <w:t>Potwory i AtakNaObozowisko</w:t>
+      </w:r>
+    </w:p>
+    <w:p>
+      <w:r>
+        <w:drawing>
+          <wp:inline distT="0" distB="0" distL="0" distR="0" wp14:anchorId="0CD3219B" wp14:editId="1ABCE28B">
+            <wp:extent cx="2010056" cy="2152950"/>
+            <wp:effectExtent l="0" t="0" r="9525" b="0"/>
+            <wp:docPr id="21" name="Obraz 21"/>
+            <wp:cNvGraphicFramePr>
+              <a:graphicFrameLocks xmlns:a="http://schemas.openxmlformats.org/drawingml/2006/main" noChangeAspect="1"/>
+            </wp:cNvGraphicFramePr>
+            <a:graphic xmlns:a="http://schemas.openxmlformats.org/drawingml/2006/main">
+              <a:graphicData uri="http://schemas.openxmlformats.org/drawingml/2006/picture">
+                <pic:pic xmlns:pic="http://schemas.openxmlformats.org/drawingml/2006/picture">
+                  <pic:nvPicPr>
+                    <pic:cNvPr id="1" name=""/>
+                    <pic:cNvPicPr/>
+                  </pic:nvPicPr>
+                  <pic:blipFill>
+                    <a:blip r:embed="rId18"/>
+                    <a:stretch>
+                      <a:fillRect/>
+                    </a:stretch>
+                  </pic:blipFill>
+                  <pic:spPr>
+                    <a:xfrm>
+                      <a:off x="0" y="0"/>
+                      <a:ext cx="2010056" cy="2152950"/>
+                    </a:xfrm>
+                    <a:prstGeom prst="rect">
+                      <a:avLst/>
+                    </a:prstGeom>
+                  </pic:spPr>
+                </pic:pic>
+              </a:graphicData>
+            </a:graphic>
+          </wp:inline>
+        </w:drawing>
+      </w:r>
+    </w:p>
+    <w:p>
+      <w:r>
+        <w:t xml:space="preserve">Klasa AtakNaObozowisko to klasa </w:t>
+      </w:r>
+      <w:r>
+        <w:t>zagnieżdżona</w:t>
+      </w:r>
+      <w:r>
+        <w:t xml:space="preserve"> w </w:t>
+      </w:r>
+      <w:r>
+        <w:t xml:space="preserve">klasie Potwory. </w:t>
+      </w:r>
+      <w:r>
+        <w:t>Metoda Atak odpowiada</w:t>
+      </w:r>
+      <w:r>
+        <w:t xml:space="preserve"> za przeprowadzenie losowego ataku w trakcje nocy w grze. Jest wtedy </w:t>
+      </w:r>
+      <w:r>
+        <w:t>zabierany łup oraz gracz traci zdrowie.</w:t>
+      </w:r>
+    </w:p>
+    <w:p>
+      <w:pPr>
+        <w:pStyle w:val="Nagwek2"/>
+      </w:pPr>
+      <w:r>
+        <w:lastRenderedPageBreak/>
+        <w:t>Las</w:t>
+      </w:r>
+    </w:p>
+    <w:p>
+      <w:r>
+        <w:drawing>
+          <wp:inline distT="0" distB="0" distL="0" distR="0" wp14:anchorId="2DAA6683" wp14:editId="7D2B6CA7">
+            <wp:extent cx="1476581" cy="1390844"/>
+            <wp:effectExtent l="0" t="0" r="9525" b="0"/>
+            <wp:docPr id="22" name="Obraz 22"/>
+            <wp:cNvGraphicFramePr>
+              <a:graphicFrameLocks xmlns:a="http://schemas.openxmlformats.org/drawingml/2006/main" noChangeAspect="1"/>
+            </wp:cNvGraphicFramePr>
+            <a:graphic xmlns:a="http://schemas.openxmlformats.org/drawingml/2006/main">
+              <a:graphicData uri="http://schemas.openxmlformats.org/drawingml/2006/picture">
+                <pic:pic xmlns:pic="http://schemas.openxmlformats.org/drawingml/2006/picture">
+                  <pic:nvPicPr>
+                    <pic:cNvPr id="1" name=""/>
+                    <pic:cNvPicPr/>
+                  </pic:nvPicPr>
+                  <pic:blipFill>
+                    <a:blip r:embed="rId19"/>
+                    <a:stretch>
+                      <a:fillRect/>
+                    </a:stretch>
+                  </pic:blipFill>
+                  <pic:spPr>
+                    <a:xfrm>
+                      <a:off x="0" y="0"/>
+                      <a:ext cx="1476581" cy="1390844"/>
+                    </a:xfrm>
+                    <a:prstGeom prst="rect">
+                      <a:avLst/>
+                    </a:prstGeom>
+                  </pic:spPr>
+                </pic:pic>
+              </a:graphicData>
+            </a:graphic>
+          </wp:inline>
+        </w:drawing>
+      </w:r>
+    </w:p>
+    <w:p>
+      <w:r>
+        <w:t>Klasa odpowiada za akcje wykonywane w lesie.</w:t>
+      </w:r>
+    </w:p>
+    <w:p>
+      <w:r>
+        <w:t>Metody klasy:</w:t>
+      </w:r>
+    </w:p>
+    <w:p>
+      <w:pPr>
+        <w:pStyle w:val="Akapitzlist"/>
+        <w:numPr>
+          <w:ilvl w:val="0"/>
+          <w:numId w:val="12"/>
+        </w:numPr>
+      </w:pPr>
+      <w:r>
+        <w:t xml:space="preserve">Poluj </w:t>
+      </w:r>
+      <w:r>
+        <w:t>–</w:t>
+      </w:r>
+      <w:r>
+        <w:t xml:space="preserve"> </w:t>
+      </w:r>
+      <w:r>
+        <w:t>kosztem energii daje graczowi jedzenie na podstawie doświadczenia i posiadanej zbroi</w:t>
+      </w:r>
+    </w:p>
+    <w:p>
+      <w:pPr>
+        <w:pStyle w:val="Akapitzlist"/>
+        <w:numPr>
+          <w:ilvl w:val="0"/>
+          <w:numId w:val="12"/>
+        </w:numPr>
+      </w:pPr>
+      <w:r>
+        <w:t>Zbieraj – kosztem energii daje graczowi surowce na podstawie doświadczenia</w:t>
+      </w:r>
+    </w:p>
+    <w:p>
+      <w:pPr>
+        <w:pStyle w:val="Nagwek2"/>
+      </w:pPr>
+      <w:r>
+        <w:t>Jezioro</w:t>
+      </w:r>
+    </w:p>
+    <w:p>
+      <w:r>
+        <w:drawing>
+          <wp:inline distT="0" distB="0" distL="0" distR="0" wp14:anchorId="35C8932D" wp14:editId="6AC300E8">
+            <wp:extent cx="1771897" cy="1371791"/>
+            <wp:effectExtent l="0" t="0" r="0" b="0"/>
+            <wp:docPr id="23" name="Obraz 23"/>
+            <wp:cNvGraphicFramePr>
+              <a:graphicFrameLocks xmlns:a="http://schemas.openxmlformats.org/drawingml/2006/main" noChangeAspect="1"/>
+            </wp:cNvGraphicFramePr>
+            <a:graphic xmlns:a="http://schemas.openxmlformats.org/drawingml/2006/main">
+              <a:graphicData uri="http://schemas.openxmlformats.org/drawingml/2006/picture">
+                <pic:pic xmlns:pic="http://schemas.openxmlformats.org/drawingml/2006/picture">
+                  <pic:nvPicPr>
+                    <pic:cNvPr id="1" name=""/>
+                    <pic:cNvPicPr/>
+                  </pic:nvPicPr>
+                  <pic:blipFill>
+                    <a:blip r:embed="rId20"/>
+                    <a:stretch>
+                      <a:fillRect/>
+                    </a:stretch>
+                  </pic:blipFill>
+                  <pic:spPr>
+                    <a:xfrm>
+                      <a:off x="0" y="0"/>
+                      <a:ext cx="1771897" cy="1371791"/>
+                    </a:xfrm>
+                    <a:prstGeom prst="rect">
+                      <a:avLst/>
+                    </a:prstGeom>
+                  </pic:spPr>
+                </pic:pic>
+              </a:graphicData>
+            </a:graphic>
+          </wp:inline>
+        </w:drawing>
+      </w:r>
+    </w:p>
+    <w:p>
+      <w:r>
+        <w:t>Klasa odpowiada za akcje wykonywane nad jeziorem</w:t>
+      </w:r>
+    </w:p>
+    <w:p>
+      <w:r>
+        <w:t>Metody klasy:</w:t>
+      </w:r>
+    </w:p>
+    <w:p>
+      <w:r>
+        <w:t>Low – kosztem energii daje graczowi jedzenie na podstawie doświadczenia</w:t>
+      </w:r>
+    </w:p>
+    <w:p>
+      <w:r>
+        <w:t>Odpoczywaj – kosztem czasu dodaje graczowi energię</w:t>
+      </w:r>
+    </w:p>
+    <w:p>
+      <w:pPr>
+        <w:pStyle w:val="Nagwek2"/>
+      </w:pPr>
+      <w:r>
+        <w:t>Obozowisko</w:t>
+      </w:r>
+    </w:p>
+    <w:p>
+      <w:r>
+        <w:drawing>
+          <wp:inline distT="0" distB="0" distL="0" distR="0" wp14:anchorId="073BEE8F" wp14:editId="213BA3CA">
+            <wp:extent cx="1590897" cy="1552792"/>
+            <wp:effectExtent l="0" t="0" r="9525" b="9525"/>
+            <wp:docPr id="24" name="Obraz 24"/>
+            <wp:cNvGraphicFramePr>
+              <a:graphicFrameLocks xmlns:a="http://schemas.openxmlformats.org/drawingml/2006/main" noChangeAspect="1"/>
+            </wp:cNvGraphicFramePr>
+            <a:graphic xmlns:a="http://schemas.openxmlformats.org/drawingml/2006/main">
+              <a:graphicData uri="http://schemas.openxmlformats.org/drawingml/2006/picture">
+                <pic:pic xmlns:pic="http://schemas.openxmlformats.org/drawingml/2006/picture">
+                  <pic:nvPicPr>
+                    <pic:cNvPr id="1" name=""/>
+                    <pic:cNvPicPr/>
+                  </pic:nvPicPr>
+                  <pic:blipFill>
+                    <a:blip r:embed="rId21"/>
+                    <a:stretch>
+                      <a:fillRect/>
+                    </a:stretch>
+                  </pic:blipFill>
+                  <pic:spPr>
+                    <a:xfrm>
+                      <a:off x="0" y="0"/>
+                      <a:ext cx="1590897" cy="1552792"/>
+                    </a:xfrm>
+                    <a:prstGeom prst="rect">
+                      <a:avLst/>
+                    </a:prstGeom>
+                  </pic:spPr>
+                </pic:pic>
+              </a:graphicData>
+            </a:graphic>
+          </wp:inline>
+        </w:drawing>
+      </w:r>
+    </w:p>
+    <w:p>
+      <w:r>
+        <w:t>Klasa odpowiada za akcje wykonywane w domu.</w:t>
+      </w:r>
+    </w:p>
+    <w:p>
+      <w:r>
+        <w:t>Metody klasy:</w:t>
+      </w:r>
+    </w:p>
+    <w:p>
+      <w:pPr>
+        <w:pStyle w:val="Akapitzlist"/>
+        <w:numPr>
+          <w:ilvl w:val="0"/>
+          <w:numId w:val="15"/>
+        </w:numPr>
+      </w:pPr>
+      <w:r>
+        <w:t xml:space="preserve">Jedz </w:t>
+      </w:r>
+      <w:r>
+        <w:t>–</w:t>
+      </w:r>
+      <w:r>
+        <w:t xml:space="preserve"> </w:t>
+      </w:r>
+      <w:r>
+        <w:t>dodaje życie i energię kosztem odjętego jedzenia</w:t>
+      </w:r>
+    </w:p>
+    <w:p>
+      <w:pPr>
+        <w:pStyle w:val="Akapitzlist"/>
+        <w:numPr>
+          <w:ilvl w:val="0"/>
+          <w:numId w:val="15"/>
+        </w:numPr>
+      </w:pPr>
+      <w:r>
+        <w:t>Spij – dodaje życie i energię kosztem czasu. Umożliwia spanie tylko w konkretnych godzinach</w:t>
+      </w:r>
+    </w:p>
+    <w:p>
+      <w:pPr>
+        <w:pStyle w:val="Nagwek2"/>
+      </w:pPr>
+      <w:r>
+        <w:lastRenderedPageBreak/>
+        <w:t>Dom</w:t>
+      </w:r>
+    </w:p>
+    <w:p>
+      <w:r>
+        <w:drawing>
+          <wp:inline distT="0" distB="0" distL="0" distR="0" wp14:anchorId="350A7C3E" wp14:editId="6E4D2259">
+            <wp:extent cx="5525271" cy="4372585"/>
+            <wp:effectExtent l="0" t="0" r="0" b="9525"/>
+            <wp:docPr id="18" name="Obraz 18"/>
+            <wp:cNvGraphicFramePr>
+              <a:graphicFrameLocks xmlns:a="http://schemas.openxmlformats.org/drawingml/2006/main" noChangeAspect="1"/>
+            </wp:cNvGraphicFramePr>
+            <a:graphic xmlns:a="http://schemas.openxmlformats.org/drawingml/2006/main">
+              <a:graphicData uri="http://schemas.openxmlformats.org/drawingml/2006/picture">
+                <pic:pic xmlns:pic="http://schemas.openxmlformats.org/drawingml/2006/picture">
+                  <pic:nvPicPr>
+                    <pic:cNvPr id="1" name=""/>
+                    <pic:cNvPicPr/>
+                  </pic:nvPicPr>
+                  <pic:blipFill>
+                    <a:blip r:embed="rId22"/>
+                    <a:stretch>
+                      <a:fillRect/>
+                    </a:stretch>
+                  </pic:blipFill>
+                  <pic:spPr>
+                    <a:xfrm>
+                      <a:off x="0" y="0"/>
+                      <a:ext cx="5525271" cy="4372585"/>
+                    </a:xfrm>
+                    <a:prstGeom prst="rect">
+                      <a:avLst/>
+                    </a:prstGeom>
+                  </pic:spPr>
+                </pic:pic>
+              </a:graphicData>
+            </a:graphic>
+          </wp:inline>
+        </w:drawing>
+      </w:r>
+    </w:p>
+    <w:p>
+      <w:r>
+        <w:t xml:space="preserve">Klasa zagnieżdżona w klasie obozowisko, odpowiada za tworzenie </w:t>
+      </w:r>
+      <w:r>
+        <w:t>różnych rodzajów schronień.</w:t>
+      </w:r>
+    </w:p>
+    <w:p>
+      <w:r>
+        <w:t>Pola klasy:</w:t>
+      </w:r>
+    </w:p>
+    <w:p>
+      <w:pPr>
+        <w:pStyle w:val="Akapitzlist"/>
+        <w:numPr>
+          <w:ilvl w:val="0"/>
+          <w:numId w:val="13"/>
+        </w:numPr>
+      </w:pPr>
+      <w:r>
+        <w:t>nazwa – nazwa wybranego rodzaju schronienia</w:t>
+      </w:r>
+    </w:p>
+    <w:p>
+      <w:pPr>
+        <w:pStyle w:val="Akapitzlist"/>
+        <w:numPr>
+          <w:ilvl w:val="0"/>
+          <w:numId w:val="13"/>
+        </w:numPr>
+      </w:pPr>
+      <w:r>
+        <w:t>koszty – tablica przechowująca kosztu wybudowania danego schronienia (pieniędzy i surowców)</w:t>
+      </w:r>
+    </w:p>
+    <w:p>
+      <w:pPr>
+        <w:pStyle w:val="Akapitzlist"/>
+        <w:numPr>
+          <w:ilvl w:val="0"/>
+          <w:numId w:val="13"/>
+        </w:numPr>
+      </w:pPr>
+      <w:r>
+        <w:t>wytrzymalosc – wytrzymałość na atak danego schronienia</w:t>
+      </w:r>
+    </w:p>
+    <w:p>
+      <w:r>
+        <w:t>Pozostałe pola to zdefiniowane rodzaje schronień</w:t>
+      </w:r>
+      <w:r>
+        <w:t xml:space="preserve"> oraz aktualnie posiadany dom</w:t>
+      </w:r>
+    </w:p>
+    <w:p>
+      <w:r>
+        <w:t>Metody klasy:</w:t>
+      </w:r>
+    </w:p>
+    <w:p>
+      <w:r>
+        <w:t>Klasa zawiera dwa konstruktory, metody zwracające wartości pól prywatnych</w:t>
+      </w:r>
+      <w:r>
+        <w:t xml:space="preserve"> oraz metodę resetującą parametry obiektu klasy Dom.</w:t>
+      </w:r>
     </w:p>
     <w:sectPr>
       <w:pgSz w:w="11906" w:h="16838"/>
@@ -1759,8 +2501,234 @@
 </file>
 
 <file path=word/numbering.xml><?xml version="1.0" encoding="utf-8"?>
-<w:numbering xmlns:wpc="http://schemas.microsoft.com/office/word/2010/wordprocessingCanvas" xmlns:cx="http://schemas.microsoft.com/office/drawing/2014/chartex" xmlns:cx1="http://schemas.microsoft.com/office/drawing/2015/9/8/chartex" xmlns:cx2="http://schemas.microsoft.com/office/drawing/2015/10/21/chartex" xmlns:cx3="http://schemas.microsoft.com/office/drawing/2016/5/9/chartex" xmlns:cx4="http://schemas.microsoft.com/office/drawing/2016/5/10/chartex" xmlns:cx5="http://schemas.microsoft.com/office/drawing/2016/5/11/chartex" xmlns:cx6="http://schemas.microsoft.com/office/drawing/2016/5/12/chartex" xmlns:cx7="http://schemas.microsoft.com/office/drawing/2016/5/13/chartex" xmlns:cx8="http://schemas.microsoft.com/office/drawing/2016/5/14/chartex" xmlns:mc="http://schemas.openxmlformats.org/markup-compatibility/2006" xmlns:aink="http://schemas.microsoft.com/office/drawing/2016/ink" xmlns:am3d="http://schemas.microsoft.com/office/drawing/2017/model3d" xmlns:o="urn:schemas-microsoft-com:office:office" xmlns:r="http://schemas.openxmlformats.org/officeDocument/2006/relationships" xmlns:m="http://schemas.openxmlformats.org/officeDocument/2006/math" xmlns:v="urn:schemas-microsoft-com:vml" xmlns:wp14="http://schemas.microsoft.com/office/word/2010/wordprocessingDrawing" xmlns:wp="http://schemas.openxmlformats.org/drawingml/2006/wordprocessingDrawing" xmlns:w10="urn:schemas-microsoft-com:office:word" xmlns:w="http://schemas.openxmlformats.org/wordprocessingml/2006/main" xmlns:w14="http://schemas.microsoft.com/office/word/2010/wordml" xmlns:w15="http://schemas.microsoft.com/office/word/2012/wordml" xmlns:w16cid="http://schemas.microsoft.com/office/word/2016/wordml/cid" xmlns:w16se="http://schemas.microsoft.com/office/word/2015/wordml/symex" xmlns:wpg="http://schemas.microsoft.com/office/word/2010/wordprocessingGroup" xmlns:wpi="http://schemas.microsoft.com/office/word/2010/wordprocessingInk" xmlns:wne="http://schemas.microsoft.com/office/word/2006/wordml" xmlns:wps="http://schemas.microsoft.com/office/word/2010/wordprocessingShape" mc:Ignorable="w14 w15 w16se w16cid wp14">
+<w:numbering xmlns:wpc="http://schemas.microsoft.com/office/word/2010/wordprocessingCanvas" xmlns:cx="http://schemas.microsoft.com/office/drawing/2014/chartex" xmlns:cx1="http://schemas.microsoft.com/office/drawing/2015/9/8/chartex" xmlns:cx2="http://schemas.microsoft.com/office/drawing/2015/10/21/chartex" xmlns:cx3="http://schemas.microsoft.com/office/drawing/2016/5/9/chartex" xmlns:cx4="http://schemas.microsoft.com/office/drawing/2016/5/10/chartex" xmlns:cx5="http://schemas.microsoft.com/office/drawing/2016/5/11/chartex" xmlns:cx6="http://schemas.microsoft.com/office/drawing/2016/5/12/chartex" xmlns:cx7="http://schemas.microsoft.com/office/drawing/2016/5/13/chartex" xmlns:cx8="http://schemas.microsoft.com/office/drawing/2016/5/14/chartex" xmlns:mc="http://schemas.openxmlformats.org/markup-compatibility/2006" xmlns:aink="http://schemas.microsoft.com/office/drawing/2016/ink" xmlns:am3d="http://schemas.microsoft.com/office/drawing/2017/model3d" xmlns:o="urn:schemas-microsoft-com:office:office" xmlns:r="http://schemas.openxmlformats.org/officeDocument/2006/relationships" xmlns:m="http://schemas.openxmlformats.org/officeDocument/2006/math" xmlns:v="urn:schemas-microsoft-com:vml" xmlns:wp14="http://schemas.microsoft.com/office/word/2010/wordprocessingDrawing" xmlns:wp="http://schemas.openxmlformats.org/drawingml/2006/wordprocessingDrawing" xmlns:w10="urn:schemas-microsoft-com:office:word" xmlns:w="http://schemas.openxmlformats.org/wordprocessingml/2006/main" xmlns:w14="http://schemas.microsoft.com/office/word/2010/wordml" xmlns:w15="http://schemas.microsoft.com/office/word/2012/wordml" xmlns:w16cex="http://schemas.microsoft.com/office/word/2018/wordml/cex" xmlns:w16cid="http://schemas.microsoft.com/office/word/2016/wordml/cid" xmlns:w16="http://schemas.microsoft.com/office/word/2018/wordml" xmlns:w16se="http://schemas.microsoft.com/office/word/2015/wordml/symex" xmlns:wpg="http://schemas.microsoft.com/office/word/2010/wordprocessingGroup" xmlns:wpi="http://schemas.microsoft.com/office/word/2010/wordprocessingInk" xmlns:wne="http://schemas.microsoft.com/office/word/2006/wordml" xmlns:wps="http://schemas.microsoft.com/office/word/2010/wordprocessingShape" mc:Ignorable="w14 w15 w16se w16cid w16 w16cex wp14">
   <w:abstractNum w:abstractNumId="0" w15:restartNumberingAfterBreak="0">
+    <w:nsid w:val="04277D4B"/>
+    <w:multiLevelType w:val="hybridMultilevel"/>
+    <w:tmpl w:val="0C9C387A"/>
+    <w:lvl w:ilvl="0" w:tplc="04150001">
+      <w:start w:val="1"/>
+      <w:numFmt w:val="bullet"/>
+      <w:lvlText w:val=""/>
+      <w:lvlJc w:val="left"/>
+      <w:pPr>
+        <w:ind w:left="720" w:hanging="360"/>
+      </w:pPr>
+      <w:rPr>
+        <w:rFonts w:ascii="Symbol" w:hAnsi="Symbol" w:hint="default"/>
+      </w:rPr>
+    </w:lvl>
+    <w:lvl w:ilvl="1" w:tplc="04150003" w:tentative="1">
+      <w:start w:val="1"/>
+      <w:numFmt w:val="bullet"/>
+      <w:lvlText w:val="o"/>
+      <w:lvlJc w:val="left"/>
+      <w:pPr>
+        <w:ind w:left="1440" w:hanging="360"/>
+      </w:pPr>
+      <w:rPr>
+        <w:rFonts w:ascii="Courier New" w:hAnsi="Courier New" w:cs="Courier New" w:hint="default"/>
+      </w:rPr>
+    </w:lvl>
+    <w:lvl w:ilvl="2" w:tplc="04150005" w:tentative="1">
+      <w:start w:val="1"/>
+      <w:numFmt w:val="bullet"/>
+      <w:lvlText w:val=""/>
+      <w:lvlJc w:val="left"/>
+      <w:pPr>
+        <w:ind w:left="2160" w:hanging="360"/>
+      </w:pPr>
+      <w:rPr>
+        <w:rFonts w:ascii="Wingdings" w:hAnsi="Wingdings" w:hint="default"/>
+      </w:rPr>
+    </w:lvl>
+    <w:lvl w:ilvl="3" w:tplc="04150001" w:tentative="1">
+      <w:start w:val="1"/>
+      <w:numFmt w:val="bullet"/>
+      <w:lvlText w:val=""/>
+      <w:lvlJc w:val="left"/>
+      <w:pPr>
+        <w:ind w:left="2880" w:hanging="360"/>
+      </w:pPr>
+      <w:rPr>
+        <w:rFonts w:ascii="Symbol" w:hAnsi="Symbol" w:hint="default"/>
+      </w:rPr>
+    </w:lvl>
+    <w:lvl w:ilvl="4" w:tplc="04150003" w:tentative="1">
+      <w:start w:val="1"/>
+      <w:numFmt w:val="bullet"/>
+      <w:lvlText w:val="o"/>
+      <w:lvlJc w:val="left"/>
+      <w:pPr>
+        <w:ind w:left="3600" w:hanging="360"/>
+      </w:pPr>
+      <w:rPr>
+        <w:rFonts w:ascii="Courier New" w:hAnsi="Courier New" w:cs="Courier New" w:hint="default"/>
+      </w:rPr>
+    </w:lvl>
+    <w:lvl w:ilvl="5" w:tplc="04150005" w:tentative="1">
+      <w:start w:val="1"/>
+      <w:numFmt w:val="bullet"/>
+      <w:lvlText w:val=""/>
+      <w:lvlJc w:val="left"/>
+      <w:pPr>
+        <w:ind w:left="4320" w:hanging="360"/>
+      </w:pPr>
+      <w:rPr>
+        <w:rFonts w:ascii="Wingdings" w:hAnsi="Wingdings" w:hint="default"/>
+      </w:rPr>
+    </w:lvl>
+    <w:lvl w:ilvl="6" w:tplc="04150001" w:tentative="1">
+      <w:start w:val="1"/>
+      <w:numFmt w:val="bullet"/>
+      <w:lvlText w:val=""/>
+      <w:lvlJc w:val="left"/>
+      <w:pPr>
+        <w:ind w:left="5040" w:hanging="360"/>
+      </w:pPr>
+      <w:rPr>
+        <w:rFonts w:ascii="Symbol" w:hAnsi="Symbol" w:hint="default"/>
+      </w:rPr>
+    </w:lvl>
+    <w:lvl w:ilvl="7" w:tplc="04150003" w:tentative="1">
+      <w:start w:val="1"/>
+      <w:numFmt w:val="bullet"/>
+      <w:lvlText w:val="o"/>
+      <w:lvlJc w:val="left"/>
+      <w:pPr>
+        <w:ind w:left="5760" w:hanging="360"/>
+      </w:pPr>
+      <w:rPr>
+        <w:rFonts w:ascii="Courier New" w:hAnsi="Courier New" w:cs="Courier New" w:hint="default"/>
+      </w:rPr>
+    </w:lvl>
+    <w:lvl w:ilvl="8" w:tplc="04150005" w:tentative="1">
+      <w:start w:val="1"/>
+      <w:numFmt w:val="bullet"/>
+      <w:lvlText w:val=""/>
+      <w:lvlJc w:val="left"/>
+      <w:pPr>
+        <w:ind w:left="6480" w:hanging="360"/>
+      </w:pPr>
+      <w:rPr>
+        <w:rFonts w:ascii="Wingdings" w:hAnsi="Wingdings" w:hint="default"/>
+      </w:rPr>
+    </w:lvl>
+  </w:abstractNum>
+  <w:abstractNum w:abstractNumId="1" w15:restartNumberingAfterBreak="0">
+    <w:nsid w:val="0CC5206F"/>
+    <w:multiLevelType w:val="hybridMultilevel"/>
+    <w:tmpl w:val="1870E896"/>
+    <w:lvl w:ilvl="0" w:tplc="0415000B">
+      <w:start w:val="1"/>
+      <w:numFmt w:val="bullet"/>
+      <w:lvlText w:val=""/>
+      <w:lvlJc w:val="left"/>
+      <w:pPr>
+        <w:ind w:left="720" w:hanging="360"/>
+      </w:pPr>
+      <w:rPr>
+        <w:rFonts w:ascii="Wingdings" w:hAnsi="Wingdings" w:hint="default"/>
+      </w:rPr>
+    </w:lvl>
+    <w:lvl w:ilvl="1" w:tplc="04150003" w:tentative="1">
+      <w:start w:val="1"/>
+      <w:numFmt w:val="bullet"/>
+      <w:lvlText w:val="o"/>
+      <w:lvlJc w:val="left"/>
+      <w:pPr>
+        <w:ind w:left="1440" w:hanging="360"/>
+      </w:pPr>
+      <w:rPr>
+        <w:rFonts w:ascii="Courier New" w:hAnsi="Courier New" w:cs="Courier New" w:hint="default"/>
+      </w:rPr>
+    </w:lvl>
+    <w:lvl w:ilvl="2" w:tplc="04150005" w:tentative="1">
+      <w:start w:val="1"/>
+      <w:numFmt w:val="bullet"/>
+      <w:lvlText w:val=""/>
+      <w:lvlJc w:val="left"/>
+      <w:pPr>
+        <w:ind w:left="2160" w:hanging="360"/>
+      </w:pPr>
+      <w:rPr>
+        <w:rFonts w:ascii="Wingdings" w:hAnsi="Wingdings" w:hint="default"/>
+      </w:rPr>
+    </w:lvl>
+    <w:lvl w:ilvl="3" w:tplc="04150001" w:tentative="1">
+      <w:start w:val="1"/>
+      <w:numFmt w:val="bullet"/>
+      <w:lvlText w:val=""/>
+      <w:lvlJc w:val="left"/>
+      <w:pPr>
+        <w:ind w:left="2880" w:hanging="360"/>
+      </w:pPr>
+      <w:rPr>
+        <w:rFonts w:ascii="Symbol" w:hAnsi="Symbol" w:hint="default"/>
+      </w:rPr>
+    </w:lvl>
+    <w:lvl w:ilvl="4" w:tplc="04150003" w:tentative="1">
+      <w:start w:val="1"/>
+      <w:numFmt w:val="bullet"/>
+      <w:lvlText w:val="o"/>
+      <w:lvlJc w:val="left"/>
+      <w:pPr>
+        <w:ind w:left="3600" w:hanging="360"/>
+      </w:pPr>
+      <w:rPr>
+        <w:rFonts w:ascii="Courier New" w:hAnsi="Courier New" w:cs="Courier New" w:hint="default"/>
+      </w:rPr>
+    </w:lvl>
+    <w:lvl w:ilvl="5" w:tplc="04150005" w:tentative="1">
+      <w:start w:val="1"/>
+      <w:numFmt w:val="bullet"/>
+      <w:lvlText w:val=""/>
+      <w:lvlJc w:val="left"/>
+      <w:pPr>
+        <w:ind w:left="4320" w:hanging="360"/>
+      </w:pPr>
+      <w:rPr>
+        <w:rFonts w:ascii="Wingdings" w:hAnsi="Wingdings" w:hint="default"/>
+      </w:rPr>
+    </w:lvl>
+    <w:lvl w:ilvl="6" w:tplc="04150001" w:tentative="1">
+      <w:start w:val="1"/>
+      <w:numFmt w:val="bullet"/>
+      <w:lvlText w:val=""/>
+      <w:lvlJc w:val="left"/>
+      <w:pPr>
+        <w:ind w:left="5040" w:hanging="360"/>
+      </w:pPr>
+      <w:rPr>
+        <w:rFonts w:ascii="Symbol" w:hAnsi="Symbol" w:hint="default"/>
+      </w:rPr>
+    </w:lvl>
+    <w:lvl w:ilvl="7" w:tplc="04150003" w:tentative="1">
+      <w:start w:val="1"/>
+      <w:numFmt w:val="bullet"/>
+      <w:lvlText w:val="o"/>
+      <w:lvlJc w:val="left"/>
+      <w:pPr>
+        <w:ind w:left="5760" w:hanging="360"/>
+      </w:pPr>
+      <w:rPr>
+        <w:rFonts w:ascii="Courier New" w:hAnsi="Courier New" w:cs="Courier New" w:hint="default"/>
+      </w:rPr>
+    </w:lvl>
+    <w:lvl w:ilvl="8" w:tplc="04150005" w:tentative="1">
+      <w:start w:val="1"/>
+      <w:numFmt w:val="bullet"/>
+      <w:lvlText w:val=""/>
+      <w:lvlJc w:val="left"/>
+      <w:pPr>
+        <w:ind w:left="6480" w:hanging="360"/>
+      </w:pPr>
+      <w:rPr>
+        <w:rFonts w:ascii="Wingdings" w:hAnsi="Wingdings" w:hint="default"/>
+      </w:rPr>
+    </w:lvl>
+  </w:abstractNum>
+  <w:abstractNum w:abstractNumId="2" w15:restartNumberingAfterBreak="0">
     <w:nsid w:val="0F12623C"/>
     <w:multiLevelType w:val="hybridMultilevel"/>
     <w:tmpl w:val="E2DA6CC8"/>
@@ -1846,7 +2814,685 @@
       </w:pPr>
     </w:lvl>
   </w:abstractNum>
-  <w:abstractNum w:abstractNumId="1" w15:restartNumberingAfterBreak="0">
+  <w:abstractNum w:abstractNumId="3" w15:restartNumberingAfterBreak="0">
+    <w:nsid w:val="10815A5C"/>
+    <w:multiLevelType w:val="hybridMultilevel"/>
+    <w:tmpl w:val="85069E9E"/>
+    <w:lvl w:ilvl="0" w:tplc="0415000B">
+      <w:start w:val="1"/>
+      <w:numFmt w:val="bullet"/>
+      <w:lvlText w:val=""/>
+      <w:lvlJc w:val="left"/>
+      <w:pPr>
+        <w:ind w:left="720" w:hanging="360"/>
+      </w:pPr>
+      <w:rPr>
+        <w:rFonts w:ascii="Wingdings" w:hAnsi="Wingdings" w:hint="default"/>
+      </w:rPr>
+    </w:lvl>
+    <w:lvl w:ilvl="1" w:tplc="04150003" w:tentative="1">
+      <w:start w:val="1"/>
+      <w:numFmt w:val="bullet"/>
+      <w:lvlText w:val="o"/>
+      <w:lvlJc w:val="left"/>
+      <w:pPr>
+        <w:ind w:left="1440" w:hanging="360"/>
+      </w:pPr>
+      <w:rPr>
+        <w:rFonts w:ascii="Courier New" w:hAnsi="Courier New" w:cs="Courier New" w:hint="default"/>
+      </w:rPr>
+    </w:lvl>
+    <w:lvl w:ilvl="2" w:tplc="04150005" w:tentative="1">
+      <w:start w:val="1"/>
+      <w:numFmt w:val="bullet"/>
+      <w:lvlText w:val=""/>
+      <w:lvlJc w:val="left"/>
+      <w:pPr>
+        <w:ind w:left="2160" w:hanging="360"/>
+      </w:pPr>
+      <w:rPr>
+        <w:rFonts w:ascii="Wingdings" w:hAnsi="Wingdings" w:hint="default"/>
+      </w:rPr>
+    </w:lvl>
+    <w:lvl w:ilvl="3" w:tplc="04150001" w:tentative="1">
+      <w:start w:val="1"/>
+      <w:numFmt w:val="bullet"/>
+      <w:lvlText w:val=""/>
+      <w:lvlJc w:val="left"/>
+      <w:pPr>
+        <w:ind w:left="2880" w:hanging="360"/>
+      </w:pPr>
+      <w:rPr>
+        <w:rFonts w:ascii="Symbol" w:hAnsi="Symbol" w:hint="default"/>
+      </w:rPr>
+    </w:lvl>
+    <w:lvl w:ilvl="4" w:tplc="04150003" w:tentative="1">
+      <w:start w:val="1"/>
+      <w:numFmt w:val="bullet"/>
+      <w:lvlText w:val="o"/>
+      <w:lvlJc w:val="left"/>
+      <w:pPr>
+        <w:ind w:left="3600" w:hanging="360"/>
+      </w:pPr>
+      <w:rPr>
+        <w:rFonts w:ascii="Courier New" w:hAnsi="Courier New" w:cs="Courier New" w:hint="default"/>
+      </w:rPr>
+    </w:lvl>
+    <w:lvl w:ilvl="5" w:tplc="04150005" w:tentative="1">
+      <w:start w:val="1"/>
+      <w:numFmt w:val="bullet"/>
+      <w:lvlText w:val=""/>
+      <w:lvlJc w:val="left"/>
+      <w:pPr>
+        <w:ind w:left="4320" w:hanging="360"/>
+      </w:pPr>
+      <w:rPr>
+        <w:rFonts w:ascii="Wingdings" w:hAnsi="Wingdings" w:hint="default"/>
+      </w:rPr>
+    </w:lvl>
+    <w:lvl w:ilvl="6" w:tplc="04150001" w:tentative="1">
+      <w:start w:val="1"/>
+      <w:numFmt w:val="bullet"/>
+      <w:lvlText w:val=""/>
+      <w:lvlJc w:val="left"/>
+      <w:pPr>
+        <w:ind w:left="5040" w:hanging="360"/>
+      </w:pPr>
+      <w:rPr>
+        <w:rFonts w:ascii="Symbol" w:hAnsi="Symbol" w:hint="default"/>
+      </w:rPr>
+    </w:lvl>
+    <w:lvl w:ilvl="7" w:tplc="04150003" w:tentative="1">
+      <w:start w:val="1"/>
+      <w:numFmt w:val="bullet"/>
+      <w:lvlText w:val="o"/>
+      <w:lvlJc w:val="left"/>
+      <w:pPr>
+        <w:ind w:left="5760" w:hanging="360"/>
+      </w:pPr>
+      <w:rPr>
+        <w:rFonts w:ascii="Courier New" w:hAnsi="Courier New" w:cs="Courier New" w:hint="default"/>
+      </w:rPr>
+    </w:lvl>
+    <w:lvl w:ilvl="8" w:tplc="04150005" w:tentative="1">
+      <w:start w:val="1"/>
+      <w:numFmt w:val="bullet"/>
+      <w:lvlText w:val=""/>
+      <w:lvlJc w:val="left"/>
+      <w:pPr>
+        <w:ind w:left="6480" w:hanging="360"/>
+      </w:pPr>
+      <w:rPr>
+        <w:rFonts w:ascii="Wingdings" w:hAnsi="Wingdings" w:hint="default"/>
+      </w:rPr>
+    </w:lvl>
+  </w:abstractNum>
+  <w:abstractNum w:abstractNumId="4" w15:restartNumberingAfterBreak="0">
+    <w:nsid w:val="25BA07D4"/>
+    <w:multiLevelType w:val="hybridMultilevel"/>
+    <w:tmpl w:val="106A2CDA"/>
+    <w:lvl w:ilvl="0" w:tplc="0415000B">
+      <w:start w:val="1"/>
+      <w:numFmt w:val="bullet"/>
+      <w:lvlText w:val=""/>
+      <w:lvlJc w:val="left"/>
+      <w:pPr>
+        <w:ind w:left="720" w:hanging="360"/>
+      </w:pPr>
+      <w:rPr>
+        <w:rFonts w:ascii="Wingdings" w:hAnsi="Wingdings" w:hint="default"/>
+      </w:rPr>
+    </w:lvl>
+    <w:lvl w:ilvl="1" w:tplc="04150003" w:tentative="1">
+      <w:start w:val="1"/>
+      <w:numFmt w:val="bullet"/>
+      <w:lvlText w:val="o"/>
+      <w:lvlJc w:val="left"/>
+      <w:pPr>
+        <w:ind w:left="1440" w:hanging="360"/>
+      </w:pPr>
+      <w:rPr>
+        <w:rFonts w:ascii="Courier New" w:hAnsi="Courier New" w:cs="Courier New" w:hint="default"/>
+      </w:rPr>
+    </w:lvl>
+    <w:lvl w:ilvl="2" w:tplc="04150005" w:tentative="1">
+      <w:start w:val="1"/>
+      <w:numFmt w:val="bullet"/>
+      <w:lvlText w:val=""/>
+      <w:lvlJc w:val="left"/>
+      <w:pPr>
+        <w:ind w:left="2160" w:hanging="360"/>
+      </w:pPr>
+      <w:rPr>
+        <w:rFonts w:ascii="Wingdings" w:hAnsi="Wingdings" w:hint="default"/>
+      </w:rPr>
+    </w:lvl>
+    <w:lvl w:ilvl="3" w:tplc="04150001" w:tentative="1">
+      <w:start w:val="1"/>
+      <w:numFmt w:val="bullet"/>
+      <w:lvlText w:val=""/>
+      <w:lvlJc w:val="left"/>
+      <w:pPr>
+        <w:ind w:left="2880" w:hanging="360"/>
+      </w:pPr>
+      <w:rPr>
+        <w:rFonts w:ascii="Symbol" w:hAnsi="Symbol" w:hint="default"/>
+      </w:rPr>
+    </w:lvl>
+    <w:lvl w:ilvl="4" w:tplc="04150003" w:tentative="1">
+      <w:start w:val="1"/>
+      <w:numFmt w:val="bullet"/>
+      <w:lvlText w:val="o"/>
+      <w:lvlJc w:val="left"/>
+      <w:pPr>
+        <w:ind w:left="3600" w:hanging="360"/>
+      </w:pPr>
+      <w:rPr>
+        <w:rFonts w:ascii="Courier New" w:hAnsi="Courier New" w:cs="Courier New" w:hint="default"/>
+      </w:rPr>
+    </w:lvl>
+    <w:lvl w:ilvl="5" w:tplc="04150005" w:tentative="1">
+      <w:start w:val="1"/>
+      <w:numFmt w:val="bullet"/>
+      <w:lvlText w:val=""/>
+      <w:lvlJc w:val="left"/>
+      <w:pPr>
+        <w:ind w:left="4320" w:hanging="360"/>
+      </w:pPr>
+      <w:rPr>
+        <w:rFonts w:ascii="Wingdings" w:hAnsi="Wingdings" w:hint="default"/>
+      </w:rPr>
+    </w:lvl>
+    <w:lvl w:ilvl="6" w:tplc="04150001" w:tentative="1">
+      <w:start w:val="1"/>
+      <w:numFmt w:val="bullet"/>
+      <w:lvlText w:val=""/>
+      <w:lvlJc w:val="left"/>
+      <w:pPr>
+        <w:ind w:left="5040" w:hanging="360"/>
+      </w:pPr>
+      <w:rPr>
+        <w:rFonts w:ascii="Symbol" w:hAnsi="Symbol" w:hint="default"/>
+      </w:rPr>
+    </w:lvl>
+    <w:lvl w:ilvl="7" w:tplc="04150003" w:tentative="1">
+      <w:start w:val="1"/>
+      <w:numFmt w:val="bullet"/>
+      <w:lvlText w:val="o"/>
+      <w:lvlJc w:val="left"/>
+      <w:pPr>
+        <w:ind w:left="5760" w:hanging="360"/>
+      </w:pPr>
+      <w:rPr>
+        <w:rFonts w:ascii="Courier New" w:hAnsi="Courier New" w:cs="Courier New" w:hint="default"/>
+      </w:rPr>
+    </w:lvl>
+    <w:lvl w:ilvl="8" w:tplc="04150005" w:tentative="1">
+      <w:start w:val="1"/>
+      <w:numFmt w:val="bullet"/>
+      <w:lvlText w:val=""/>
+      <w:lvlJc w:val="left"/>
+      <w:pPr>
+        <w:ind w:left="6480" w:hanging="360"/>
+      </w:pPr>
+      <w:rPr>
+        <w:rFonts w:ascii="Wingdings" w:hAnsi="Wingdings" w:hint="default"/>
+      </w:rPr>
+    </w:lvl>
+  </w:abstractNum>
+  <w:abstractNum w:abstractNumId="5" w15:restartNumberingAfterBreak="0">
+    <w:nsid w:val="2DCB0657"/>
+    <w:multiLevelType w:val="hybridMultilevel"/>
+    <w:tmpl w:val="B8925B36"/>
+    <w:lvl w:ilvl="0" w:tplc="0415000B">
+      <w:start w:val="1"/>
+      <w:numFmt w:val="bullet"/>
+      <w:lvlText w:val=""/>
+      <w:lvlJc w:val="left"/>
+      <w:pPr>
+        <w:ind w:left="720" w:hanging="360"/>
+      </w:pPr>
+      <w:rPr>
+        <w:rFonts w:ascii="Wingdings" w:hAnsi="Wingdings" w:hint="default"/>
+      </w:rPr>
+    </w:lvl>
+    <w:lvl w:ilvl="1" w:tplc="04150003" w:tentative="1">
+      <w:start w:val="1"/>
+      <w:numFmt w:val="bullet"/>
+      <w:lvlText w:val="o"/>
+      <w:lvlJc w:val="left"/>
+      <w:pPr>
+        <w:ind w:left="1440" w:hanging="360"/>
+      </w:pPr>
+      <w:rPr>
+        <w:rFonts w:ascii="Courier New" w:hAnsi="Courier New" w:cs="Courier New" w:hint="default"/>
+      </w:rPr>
+    </w:lvl>
+    <w:lvl w:ilvl="2" w:tplc="04150005" w:tentative="1">
+      <w:start w:val="1"/>
+      <w:numFmt w:val="bullet"/>
+      <w:lvlText w:val=""/>
+      <w:lvlJc w:val="left"/>
+      <w:pPr>
+        <w:ind w:left="2160" w:hanging="360"/>
+      </w:pPr>
+      <w:rPr>
+        <w:rFonts w:ascii="Wingdings" w:hAnsi="Wingdings" w:hint="default"/>
+      </w:rPr>
+    </w:lvl>
+    <w:lvl w:ilvl="3" w:tplc="04150001" w:tentative="1">
+      <w:start w:val="1"/>
+      <w:numFmt w:val="bullet"/>
+      <w:lvlText w:val=""/>
+      <w:lvlJc w:val="left"/>
+      <w:pPr>
+        <w:ind w:left="2880" w:hanging="360"/>
+      </w:pPr>
+      <w:rPr>
+        <w:rFonts w:ascii="Symbol" w:hAnsi="Symbol" w:hint="default"/>
+      </w:rPr>
+    </w:lvl>
+    <w:lvl w:ilvl="4" w:tplc="04150003" w:tentative="1">
+      <w:start w:val="1"/>
+      <w:numFmt w:val="bullet"/>
+      <w:lvlText w:val="o"/>
+      <w:lvlJc w:val="left"/>
+      <w:pPr>
+        <w:ind w:left="3600" w:hanging="360"/>
+      </w:pPr>
+      <w:rPr>
+        <w:rFonts w:ascii="Courier New" w:hAnsi="Courier New" w:cs="Courier New" w:hint="default"/>
+      </w:rPr>
+    </w:lvl>
+    <w:lvl w:ilvl="5" w:tplc="04150005" w:tentative="1">
+      <w:start w:val="1"/>
+      <w:numFmt w:val="bullet"/>
+      <w:lvlText w:val=""/>
+      <w:lvlJc w:val="left"/>
+      <w:pPr>
+        <w:ind w:left="4320" w:hanging="360"/>
+      </w:pPr>
+      <w:rPr>
+        <w:rFonts w:ascii="Wingdings" w:hAnsi="Wingdings" w:hint="default"/>
+      </w:rPr>
+    </w:lvl>
+    <w:lvl w:ilvl="6" w:tplc="04150001" w:tentative="1">
+      <w:start w:val="1"/>
+      <w:numFmt w:val="bullet"/>
+      <w:lvlText w:val=""/>
+      <w:lvlJc w:val="left"/>
+      <w:pPr>
+        <w:ind w:left="5040" w:hanging="360"/>
+      </w:pPr>
+      <w:rPr>
+        <w:rFonts w:ascii="Symbol" w:hAnsi="Symbol" w:hint="default"/>
+      </w:rPr>
+    </w:lvl>
+    <w:lvl w:ilvl="7" w:tplc="04150003" w:tentative="1">
+      <w:start w:val="1"/>
+      <w:numFmt w:val="bullet"/>
+      <w:lvlText w:val="o"/>
+      <w:lvlJc w:val="left"/>
+      <w:pPr>
+        <w:ind w:left="5760" w:hanging="360"/>
+      </w:pPr>
+      <w:rPr>
+        <w:rFonts w:ascii="Courier New" w:hAnsi="Courier New" w:cs="Courier New" w:hint="default"/>
+      </w:rPr>
+    </w:lvl>
+    <w:lvl w:ilvl="8" w:tplc="04150005" w:tentative="1">
+      <w:start w:val="1"/>
+      <w:numFmt w:val="bullet"/>
+      <w:lvlText w:val=""/>
+      <w:lvlJc w:val="left"/>
+      <w:pPr>
+        <w:ind w:left="6480" w:hanging="360"/>
+      </w:pPr>
+      <w:rPr>
+        <w:rFonts w:ascii="Wingdings" w:hAnsi="Wingdings" w:hint="default"/>
+      </w:rPr>
+    </w:lvl>
+  </w:abstractNum>
+  <w:abstractNum w:abstractNumId="6" w15:restartNumberingAfterBreak="0">
+    <w:nsid w:val="34944218"/>
+    <w:multiLevelType w:val="hybridMultilevel"/>
+    <w:tmpl w:val="C64841E2"/>
+    <w:lvl w:ilvl="0" w:tplc="0415000B">
+      <w:start w:val="1"/>
+      <w:numFmt w:val="bullet"/>
+      <w:lvlText w:val=""/>
+      <w:lvlJc w:val="left"/>
+      <w:pPr>
+        <w:ind w:left="720" w:hanging="360"/>
+      </w:pPr>
+      <w:rPr>
+        <w:rFonts w:ascii="Wingdings" w:hAnsi="Wingdings" w:hint="default"/>
+      </w:rPr>
+    </w:lvl>
+    <w:lvl w:ilvl="1" w:tplc="04150003" w:tentative="1">
+      <w:start w:val="1"/>
+      <w:numFmt w:val="bullet"/>
+      <w:lvlText w:val="o"/>
+      <w:lvlJc w:val="left"/>
+      <w:pPr>
+        <w:ind w:left="1440" w:hanging="360"/>
+      </w:pPr>
+      <w:rPr>
+        <w:rFonts w:ascii="Courier New" w:hAnsi="Courier New" w:cs="Courier New" w:hint="default"/>
+      </w:rPr>
+    </w:lvl>
+    <w:lvl w:ilvl="2" w:tplc="04150005" w:tentative="1">
+      <w:start w:val="1"/>
+      <w:numFmt w:val="bullet"/>
+      <w:lvlText w:val=""/>
+      <w:lvlJc w:val="left"/>
+      <w:pPr>
+        <w:ind w:left="2160" w:hanging="360"/>
+      </w:pPr>
+      <w:rPr>
+        <w:rFonts w:ascii="Wingdings" w:hAnsi="Wingdings" w:hint="default"/>
+      </w:rPr>
+    </w:lvl>
+    <w:lvl w:ilvl="3" w:tplc="04150001" w:tentative="1">
+      <w:start w:val="1"/>
+      <w:numFmt w:val="bullet"/>
+      <w:lvlText w:val=""/>
+      <w:lvlJc w:val="left"/>
+      <w:pPr>
+        <w:ind w:left="2880" w:hanging="360"/>
+      </w:pPr>
+      <w:rPr>
+        <w:rFonts w:ascii="Symbol" w:hAnsi="Symbol" w:hint="default"/>
+      </w:rPr>
+    </w:lvl>
+    <w:lvl w:ilvl="4" w:tplc="04150003" w:tentative="1">
+      <w:start w:val="1"/>
+      <w:numFmt w:val="bullet"/>
+      <w:lvlText w:val="o"/>
+      <w:lvlJc w:val="left"/>
+      <w:pPr>
+        <w:ind w:left="3600" w:hanging="360"/>
+      </w:pPr>
+      <w:rPr>
+        <w:rFonts w:ascii="Courier New" w:hAnsi="Courier New" w:cs="Courier New" w:hint="default"/>
+      </w:rPr>
+    </w:lvl>
+    <w:lvl w:ilvl="5" w:tplc="04150005" w:tentative="1">
+      <w:start w:val="1"/>
+      <w:numFmt w:val="bullet"/>
+      <w:lvlText w:val=""/>
+      <w:lvlJc w:val="left"/>
+      <w:pPr>
+        <w:ind w:left="4320" w:hanging="360"/>
+      </w:pPr>
+      <w:rPr>
+        <w:rFonts w:ascii="Wingdings" w:hAnsi="Wingdings" w:hint="default"/>
+      </w:rPr>
+    </w:lvl>
+    <w:lvl w:ilvl="6" w:tplc="04150001" w:tentative="1">
+      <w:start w:val="1"/>
+      <w:numFmt w:val="bullet"/>
+      <w:lvlText w:val=""/>
+      <w:lvlJc w:val="left"/>
+      <w:pPr>
+        <w:ind w:left="5040" w:hanging="360"/>
+      </w:pPr>
+      <w:rPr>
+        <w:rFonts w:ascii="Symbol" w:hAnsi="Symbol" w:hint="default"/>
+      </w:rPr>
+    </w:lvl>
+    <w:lvl w:ilvl="7" w:tplc="04150003" w:tentative="1">
+      <w:start w:val="1"/>
+      <w:numFmt w:val="bullet"/>
+      <w:lvlText w:val="o"/>
+      <w:lvlJc w:val="left"/>
+      <w:pPr>
+        <w:ind w:left="5760" w:hanging="360"/>
+      </w:pPr>
+      <w:rPr>
+        <w:rFonts w:ascii="Courier New" w:hAnsi="Courier New" w:cs="Courier New" w:hint="default"/>
+      </w:rPr>
+    </w:lvl>
+    <w:lvl w:ilvl="8" w:tplc="04150005" w:tentative="1">
+      <w:start w:val="1"/>
+      <w:numFmt w:val="bullet"/>
+      <w:lvlText w:val=""/>
+      <w:lvlJc w:val="left"/>
+      <w:pPr>
+        <w:ind w:left="6480" w:hanging="360"/>
+      </w:pPr>
+      <w:rPr>
+        <w:rFonts w:ascii="Wingdings" w:hAnsi="Wingdings" w:hint="default"/>
+      </w:rPr>
+    </w:lvl>
+  </w:abstractNum>
+  <w:abstractNum w:abstractNumId="7" w15:restartNumberingAfterBreak="0">
+    <w:nsid w:val="38BD64FD"/>
+    <w:multiLevelType w:val="hybridMultilevel"/>
+    <w:tmpl w:val="0F0A56A8"/>
+    <w:lvl w:ilvl="0" w:tplc="0415000B">
+      <w:start w:val="1"/>
+      <w:numFmt w:val="bullet"/>
+      <w:lvlText w:val=""/>
+      <w:lvlJc w:val="left"/>
+      <w:pPr>
+        <w:ind w:left="720" w:hanging="360"/>
+      </w:pPr>
+      <w:rPr>
+        <w:rFonts w:ascii="Wingdings" w:hAnsi="Wingdings" w:hint="default"/>
+      </w:rPr>
+    </w:lvl>
+    <w:lvl w:ilvl="1" w:tplc="04150003" w:tentative="1">
+      <w:start w:val="1"/>
+      <w:numFmt w:val="bullet"/>
+      <w:lvlText w:val="o"/>
+      <w:lvlJc w:val="left"/>
+      <w:pPr>
+        <w:ind w:left="1440" w:hanging="360"/>
+      </w:pPr>
+      <w:rPr>
+        <w:rFonts w:ascii="Courier New" w:hAnsi="Courier New" w:cs="Courier New" w:hint="default"/>
+      </w:rPr>
+    </w:lvl>
+    <w:lvl w:ilvl="2" w:tplc="04150005" w:tentative="1">
+      <w:start w:val="1"/>
+      <w:numFmt w:val="bullet"/>
+      <w:lvlText w:val=""/>
+      <w:lvlJc w:val="left"/>
+      <w:pPr>
+        <w:ind w:left="2160" w:hanging="360"/>
+      </w:pPr>
+      <w:rPr>
+        <w:rFonts w:ascii="Wingdings" w:hAnsi="Wingdings" w:hint="default"/>
+      </w:rPr>
+    </w:lvl>
+    <w:lvl w:ilvl="3" w:tplc="04150001" w:tentative="1">
+      <w:start w:val="1"/>
+      <w:numFmt w:val="bullet"/>
+      <w:lvlText w:val=""/>
+      <w:lvlJc w:val="left"/>
+      <w:pPr>
+        <w:ind w:left="2880" w:hanging="360"/>
+      </w:pPr>
+      <w:rPr>
+        <w:rFonts w:ascii="Symbol" w:hAnsi="Symbol" w:hint="default"/>
+      </w:rPr>
+    </w:lvl>
+    <w:lvl w:ilvl="4" w:tplc="04150003" w:tentative="1">
+      <w:start w:val="1"/>
+      <w:numFmt w:val="bullet"/>
+      <w:lvlText w:val="o"/>
+      <w:lvlJc w:val="left"/>
+      <w:pPr>
+        <w:ind w:left="3600" w:hanging="360"/>
+      </w:pPr>
+      <w:rPr>
+        <w:rFonts w:ascii="Courier New" w:hAnsi="Courier New" w:cs="Courier New" w:hint="default"/>
+      </w:rPr>
+    </w:lvl>
+    <w:lvl w:ilvl="5" w:tplc="04150005" w:tentative="1">
+      <w:start w:val="1"/>
+      <w:numFmt w:val="bullet"/>
+      <w:lvlText w:val=""/>
+      <w:lvlJc w:val="left"/>
+      <w:pPr>
+        <w:ind w:left="4320" w:hanging="360"/>
+      </w:pPr>
+      <w:rPr>
+        <w:rFonts w:ascii="Wingdings" w:hAnsi="Wingdings" w:hint="default"/>
+      </w:rPr>
+    </w:lvl>
+    <w:lvl w:ilvl="6" w:tplc="04150001" w:tentative="1">
+      <w:start w:val="1"/>
+      <w:numFmt w:val="bullet"/>
+      <w:lvlText w:val=""/>
+      <w:lvlJc w:val="left"/>
+      <w:pPr>
+        <w:ind w:left="5040" w:hanging="360"/>
+      </w:pPr>
+      <w:rPr>
+        <w:rFonts w:ascii="Symbol" w:hAnsi="Symbol" w:hint="default"/>
+      </w:rPr>
+    </w:lvl>
+    <w:lvl w:ilvl="7" w:tplc="04150003" w:tentative="1">
+      <w:start w:val="1"/>
+      <w:numFmt w:val="bullet"/>
+      <w:lvlText w:val="o"/>
+      <w:lvlJc w:val="left"/>
+      <w:pPr>
+        <w:ind w:left="5760" w:hanging="360"/>
+      </w:pPr>
+      <w:rPr>
+        <w:rFonts w:ascii="Courier New" w:hAnsi="Courier New" w:cs="Courier New" w:hint="default"/>
+      </w:rPr>
+    </w:lvl>
+    <w:lvl w:ilvl="8" w:tplc="04150005" w:tentative="1">
+      <w:start w:val="1"/>
+      <w:numFmt w:val="bullet"/>
+      <w:lvlText w:val=""/>
+      <w:lvlJc w:val="left"/>
+      <w:pPr>
+        <w:ind w:left="6480" w:hanging="360"/>
+      </w:pPr>
+      <w:rPr>
+        <w:rFonts w:ascii="Wingdings" w:hAnsi="Wingdings" w:hint="default"/>
+      </w:rPr>
+    </w:lvl>
+  </w:abstractNum>
+  <w:abstractNum w:abstractNumId="8" w15:restartNumberingAfterBreak="0">
+    <w:nsid w:val="3B625ED8"/>
+    <w:multiLevelType w:val="hybridMultilevel"/>
+    <w:tmpl w:val="A2D8DB36"/>
+    <w:lvl w:ilvl="0" w:tplc="0415000B">
+      <w:start w:val="1"/>
+      <w:numFmt w:val="bullet"/>
+      <w:lvlText w:val=""/>
+      <w:lvlJc w:val="left"/>
+      <w:pPr>
+        <w:ind w:left="720" w:hanging="360"/>
+      </w:pPr>
+      <w:rPr>
+        <w:rFonts w:ascii="Wingdings" w:hAnsi="Wingdings" w:hint="default"/>
+      </w:rPr>
+    </w:lvl>
+    <w:lvl w:ilvl="1" w:tplc="04150003" w:tentative="1">
+      <w:start w:val="1"/>
+      <w:numFmt w:val="bullet"/>
+      <w:lvlText w:val="o"/>
+      <w:lvlJc w:val="left"/>
+      <w:pPr>
+        <w:ind w:left="1440" w:hanging="360"/>
+      </w:pPr>
+      <w:rPr>
+        <w:rFonts w:ascii="Courier New" w:hAnsi="Courier New" w:cs="Courier New" w:hint="default"/>
+      </w:rPr>
+    </w:lvl>
+    <w:lvl w:ilvl="2" w:tplc="04150005" w:tentative="1">
+      <w:start w:val="1"/>
+      <w:numFmt w:val="bullet"/>
+      <w:lvlText w:val=""/>
+      <w:lvlJc w:val="left"/>
+      <w:pPr>
+        <w:ind w:left="2160" w:hanging="360"/>
+      </w:pPr>
+      <w:rPr>
+        <w:rFonts w:ascii="Wingdings" w:hAnsi="Wingdings" w:hint="default"/>
+      </w:rPr>
+    </w:lvl>
+    <w:lvl w:ilvl="3" w:tplc="04150001" w:tentative="1">
+      <w:start w:val="1"/>
+      <w:numFmt w:val="bullet"/>
+      <w:lvlText w:val=""/>
+      <w:lvlJc w:val="left"/>
+      <w:pPr>
+        <w:ind w:left="2880" w:hanging="360"/>
+      </w:pPr>
+      <w:rPr>
+        <w:rFonts w:ascii="Symbol" w:hAnsi="Symbol" w:hint="default"/>
+      </w:rPr>
+    </w:lvl>
+    <w:lvl w:ilvl="4" w:tplc="04150003" w:tentative="1">
+      <w:start w:val="1"/>
+      <w:numFmt w:val="bullet"/>
+      <w:lvlText w:val="o"/>
+      <w:lvlJc w:val="left"/>
+      <w:pPr>
+        <w:ind w:left="3600" w:hanging="360"/>
+      </w:pPr>
+      <w:rPr>
+        <w:rFonts w:ascii="Courier New" w:hAnsi="Courier New" w:cs="Courier New" w:hint="default"/>
+      </w:rPr>
+    </w:lvl>
+    <w:lvl w:ilvl="5" w:tplc="04150005" w:tentative="1">
+      <w:start w:val="1"/>
+      <w:numFmt w:val="bullet"/>
+      <w:lvlText w:val=""/>
+      <w:lvlJc w:val="left"/>
+      <w:pPr>
+        <w:ind w:left="4320" w:hanging="360"/>
+      </w:pPr>
+      <w:rPr>
+        <w:rFonts w:ascii="Wingdings" w:hAnsi="Wingdings" w:hint="default"/>
+      </w:rPr>
+    </w:lvl>
+    <w:lvl w:ilvl="6" w:tplc="04150001" w:tentative="1">
+      <w:start w:val="1"/>
+      <w:numFmt w:val="bullet"/>
+      <w:lvlText w:val=""/>
+      <w:lvlJc w:val="left"/>
+      <w:pPr>
+        <w:ind w:left="5040" w:hanging="360"/>
+      </w:pPr>
+      <w:rPr>
+        <w:rFonts w:ascii="Symbol" w:hAnsi="Symbol" w:hint="default"/>
+      </w:rPr>
+    </w:lvl>
+    <w:lvl w:ilvl="7" w:tplc="04150003" w:tentative="1">
+      <w:start w:val="1"/>
+      <w:numFmt w:val="bullet"/>
+      <w:lvlText w:val="o"/>
+      <w:lvlJc w:val="left"/>
+      <w:pPr>
+        <w:ind w:left="5760" w:hanging="360"/>
+      </w:pPr>
+      <w:rPr>
+        <w:rFonts w:ascii="Courier New" w:hAnsi="Courier New" w:cs="Courier New" w:hint="default"/>
+      </w:rPr>
+    </w:lvl>
+    <w:lvl w:ilvl="8" w:tplc="04150005" w:tentative="1">
+      <w:start w:val="1"/>
+      <w:numFmt w:val="bullet"/>
+      <w:lvlText w:val=""/>
+      <w:lvlJc w:val="left"/>
+      <w:pPr>
+        <w:ind w:left="6480" w:hanging="360"/>
+      </w:pPr>
+      <w:rPr>
+        <w:rFonts w:ascii="Wingdings" w:hAnsi="Wingdings" w:hint="default"/>
+      </w:rPr>
+    </w:lvl>
+  </w:abstractNum>
+  <w:abstractNum w:abstractNumId="9" w15:restartNumberingAfterBreak="0">
     <w:nsid w:val="44C1504E"/>
     <w:multiLevelType w:val="hybridMultilevel"/>
     <w:tmpl w:val="08B4557C"/>
@@ -1959,7 +3605,120 @@
       </w:rPr>
     </w:lvl>
   </w:abstractNum>
-  <w:abstractNum w:abstractNumId="2" w15:restartNumberingAfterBreak="0">
+  <w:abstractNum w:abstractNumId="10" w15:restartNumberingAfterBreak="0">
+    <w:nsid w:val="50825CF9"/>
+    <w:multiLevelType w:val="hybridMultilevel"/>
+    <w:tmpl w:val="F8184D0A"/>
+    <w:lvl w:ilvl="0" w:tplc="0415000B">
+      <w:start w:val="1"/>
+      <w:numFmt w:val="bullet"/>
+      <w:lvlText w:val=""/>
+      <w:lvlJc w:val="left"/>
+      <w:pPr>
+        <w:ind w:left="720" w:hanging="360"/>
+      </w:pPr>
+      <w:rPr>
+        <w:rFonts w:ascii="Wingdings" w:hAnsi="Wingdings" w:hint="default"/>
+      </w:rPr>
+    </w:lvl>
+    <w:lvl w:ilvl="1" w:tplc="04150003" w:tentative="1">
+      <w:start w:val="1"/>
+      <w:numFmt w:val="bullet"/>
+      <w:lvlText w:val="o"/>
+      <w:lvlJc w:val="left"/>
+      <w:pPr>
+        <w:ind w:left="1440" w:hanging="360"/>
+      </w:pPr>
+      <w:rPr>
+        <w:rFonts w:ascii="Courier New" w:hAnsi="Courier New" w:cs="Courier New" w:hint="default"/>
+      </w:rPr>
+    </w:lvl>
+    <w:lvl w:ilvl="2" w:tplc="04150005" w:tentative="1">
+      <w:start w:val="1"/>
+      <w:numFmt w:val="bullet"/>
+      <w:lvlText w:val=""/>
+      <w:lvlJc w:val="left"/>
+      <w:pPr>
+        <w:ind w:left="2160" w:hanging="360"/>
+      </w:pPr>
+      <w:rPr>
+        <w:rFonts w:ascii="Wingdings" w:hAnsi="Wingdings" w:hint="default"/>
+      </w:rPr>
+    </w:lvl>
+    <w:lvl w:ilvl="3" w:tplc="04150001" w:tentative="1">
+      <w:start w:val="1"/>
+      <w:numFmt w:val="bullet"/>
+      <w:lvlText w:val=""/>
+      <w:lvlJc w:val="left"/>
+      <w:pPr>
+        <w:ind w:left="2880" w:hanging="360"/>
+      </w:pPr>
+      <w:rPr>
+        <w:rFonts w:ascii="Symbol" w:hAnsi="Symbol" w:hint="default"/>
+      </w:rPr>
+    </w:lvl>
+    <w:lvl w:ilvl="4" w:tplc="04150003" w:tentative="1">
+      <w:start w:val="1"/>
+      <w:numFmt w:val="bullet"/>
+      <w:lvlText w:val="o"/>
+      <w:lvlJc w:val="left"/>
+      <w:pPr>
+        <w:ind w:left="3600" w:hanging="360"/>
+      </w:pPr>
+      <w:rPr>
+        <w:rFonts w:ascii="Courier New" w:hAnsi="Courier New" w:cs="Courier New" w:hint="default"/>
+      </w:rPr>
+    </w:lvl>
+    <w:lvl w:ilvl="5" w:tplc="04150005" w:tentative="1">
+      <w:start w:val="1"/>
+      <w:numFmt w:val="bullet"/>
+      <w:lvlText w:val=""/>
+      <w:lvlJc w:val="left"/>
+      <w:pPr>
+        <w:ind w:left="4320" w:hanging="360"/>
+      </w:pPr>
+      <w:rPr>
+        <w:rFonts w:ascii="Wingdings" w:hAnsi="Wingdings" w:hint="default"/>
+      </w:rPr>
+    </w:lvl>
+    <w:lvl w:ilvl="6" w:tplc="04150001" w:tentative="1">
+      <w:start w:val="1"/>
+      <w:numFmt w:val="bullet"/>
+      <w:lvlText w:val=""/>
+      <w:lvlJc w:val="left"/>
+      <w:pPr>
+        <w:ind w:left="5040" w:hanging="360"/>
+      </w:pPr>
+      <w:rPr>
+        <w:rFonts w:ascii="Symbol" w:hAnsi="Symbol" w:hint="default"/>
+      </w:rPr>
+    </w:lvl>
+    <w:lvl w:ilvl="7" w:tplc="04150003" w:tentative="1">
+      <w:start w:val="1"/>
+      <w:numFmt w:val="bullet"/>
+      <w:lvlText w:val="o"/>
+      <w:lvlJc w:val="left"/>
+      <w:pPr>
+        <w:ind w:left="5760" w:hanging="360"/>
+      </w:pPr>
+      <w:rPr>
+        <w:rFonts w:ascii="Courier New" w:hAnsi="Courier New" w:cs="Courier New" w:hint="default"/>
+      </w:rPr>
+    </w:lvl>
+    <w:lvl w:ilvl="8" w:tplc="04150005" w:tentative="1">
+      <w:start w:val="1"/>
+      <w:numFmt w:val="bullet"/>
+      <w:lvlText w:val=""/>
+      <w:lvlJc w:val="left"/>
+      <w:pPr>
+        <w:ind w:left="6480" w:hanging="360"/>
+      </w:pPr>
+      <w:rPr>
+        <w:rFonts w:ascii="Wingdings" w:hAnsi="Wingdings" w:hint="default"/>
+      </w:rPr>
+    </w:lvl>
+  </w:abstractNum>
+  <w:abstractNum w:abstractNumId="11" w15:restartNumberingAfterBreak="0">
     <w:nsid w:val="5AD15013"/>
     <w:multiLevelType w:val="hybridMultilevel"/>
     <w:tmpl w:val="90D83804"/>
@@ -2045,7 +3804,120 @@
       </w:pPr>
     </w:lvl>
   </w:abstractNum>
-  <w:abstractNum w:abstractNumId="3" w15:restartNumberingAfterBreak="0">
+  <w:abstractNum w:abstractNumId="12" w15:restartNumberingAfterBreak="0">
+    <w:nsid w:val="62E2552A"/>
+    <w:multiLevelType w:val="hybridMultilevel"/>
+    <w:tmpl w:val="CADE491E"/>
+    <w:lvl w:ilvl="0" w:tplc="0415000F">
+      <w:start w:val="1"/>
+      <w:numFmt w:val="decimal"/>
+      <w:lvlText w:val="%1."/>
+      <w:lvlJc w:val="left"/>
+      <w:pPr>
+        <w:ind w:left="720" w:hanging="360"/>
+      </w:pPr>
+      <w:rPr>
+        <w:rFonts w:hint="default"/>
+      </w:rPr>
+    </w:lvl>
+    <w:lvl w:ilvl="1" w:tplc="04150003" w:tentative="1">
+      <w:start w:val="1"/>
+      <w:numFmt w:val="bullet"/>
+      <w:lvlText w:val="o"/>
+      <w:lvlJc w:val="left"/>
+      <w:pPr>
+        <w:ind w:left="1440" w:hanging="360"/>
+      </w:pPr>
+      <w:rPr>
+        <w:rFonts w:ascii="Courier New" w:hAnsi="Courier New" w:cs="Courier New" w:hint="default"/>
+      </w:rPr>
+    </w:lvl>
+    <w:lvl w:ilvl="2" w:tplc="04150005" w:tentative="1">
+      <w:start w:val="1"/>
+      <w:numFmt w:val="bullet"/>
+      <w:lvlText w:val=""/>
+      <w:lvlJc w:val="left"/>
+      <w:pPr>
+        <w:ind w:left="2160" w:hanging="360"/>
+      </w:pPr>
+      <w:rPr>
+        <w:rFonts w:ascii="Wingdings" w:hAnsi="Wingdings" w:hint="default"/>
+      </w:rPr>
+    </w:lvl>
+    <w:lvl w:ilvl="3" w:tplc="04150001" w:tentative="1">
+      <w:start w:val="1"/>
+      <w:numFmt w:val="bullet"/>
+      <w:lvlText w:val=""/>
+      <w:lvlJc w:val="left"/>
+      <w:pPr>
+        <w:ind w:left="2880" w:hanging="360"/>
+      </w:pPr>
+      <w:rPr>
+        <w:rFonts w:ascii="Symbol" w:hAnsi="Symbol" w:hint="default"/>
+      </w:rPr>
+    </w:lvl>
+    <w:lvl w:ilvl="4" w:tplc="04150003" w:tentative="1">
+      <w:start w:val="1"/>
+      <w:numFmt w:val="bullet"/>
+      <w:lvlText w:val="o"/>
+      <w:lvlJc w:val="left"/>
+      <w:pPr>
+        <w:ind w:left="3600" w:hanging="360"/>
+      </w:pPr>
+      <w:rPr>
+        <w:rFonts w:ascii="Courier New" w:hAnsi="Courier New" w:cs="Courier New" w:hint="default"/>
+      </w:rPr>
+    </w:lvl>
+    <w:lvl w:ilvl="5" w:tplc="04150005" w:tentative="1">
+      <w:start w:val="1"/>
+      <w:numFmt w:val="bullet"/>
+      <w:lvlText w:val=""/>
+      <w:lvlJc w:val="left"/>
+      <w:pPr>
+        <w:ind w:left="4320" w:hanging="360"/>
+      </w:pPr>
+      <w:rPr>
+        <w:rFonts w:ascii="Wingdings" w:hAnsi="Wingdings" w:hint="default"/>
+      </w:rPr>
+    </w:lvl>
+    <w:lvl w:ilvl="6" w:tplc="04150001" w:tentative="1">
+      <w:start w:val="1"/>
+      <w:numFmt w:val="bullet"/>
+      <w:lvlText w:val=""/>
+      <w:lvlJc w:val="left"/>
+      <w:pPr>
+        <w:ind w:left="5040" w:hanging="360"/>
+      </w:pPr>
+      <w:rPr>
+        <w:rFonts w:ascii="Symbol" w:hAnsi="Symbol" w:hint="default"/>
+      </w:rPr>
+    </w:lvl>
+    <w:lvl w:ilvl="7" w:tplc="04150003" w:tentative="1">
+      <w:start w:val="1"/>
+      <w:numFmt w:val="bullet"/>
+      <w:lvlText w:val="o"/>
+      <w:lvlJc w:val="left"/>
+      <w:pPr>
+        <w:ind w:left="5760" w:hanging="360"/>
+      </w:pPr>
+      <w:rPr>
+        <w:rFonts w:ascii="Courier New" w:hAnsi="Courier New" w:cs="Courier New" w:hint="default"/>
+      </w:rPr>
+    </w:lvl>
+    <w:lvl w:ilvl="8" w:tplc="04150005" w:tentative="1">
+      <w:start w:val="1"/>
+      <w:numFmt w:val="bullet"/>
+      <w:lvlText w:val=""/>
+      <w:lvlJc w:val="left"/>
+      <w:pPr>
+        <w:ind w:left="6480" w:hanging="360"/>
+      </w:pPr>
+      <w:rPr>
+        <w:rFonts w:ascii="Wingdings" w:hAnsi="Wingdings" w:hint="default"/>
+      </w:rPr>
+    </w:lvl>
+  </w:abstractNum>
+  <w:abstractNum w:abstractNumId="13" w15:restartNumberingAfterBreak="0">
     <w:nsid w:val="6BEA3CF7"/>
     <w:multiLevelType w:val="hybridMultilevel"/>
     <w:tmpl w:val="E1F2AD74"/>
@@ -2158,23 +4030,169 @@
       </w:rPr>
     </w:lvl>
   </w:abstractNum>
+  <w:abstractNum w:abstractNumId="14" w15:restartNumberingAfterBreak="0">
+    <w:nsid w:val="71202A77"/>
+    <w:multiLevelType w:val="hybridMultilevel"/>
+    <w:tmpl w:val="A1EAF7B4"/>
+    <w:lvl w:ilvl="0" w:tplc="0415000B">
+      <w:start w:val="1"/>
+      <w:numFmt w:val="bullet"/>
+      <w:lvlText w:val=""/>
+      <w:lvlJc w:val="left"/>
+      <w:pPr>
+        <w:ind w:left="720" w:hanging="360"/>
+      </w:pPr>
+      <w:rPr>
+        <w:rFonts w:ascii="Wingdings" w:hAnsi="Wingdings" w:hint="default"/>
+      </w:rPr>
+    </w:lvl>
+    <w:lvl w:ilvl="1" w:tplc="04150003" w:tentative="1">
+      <w:start w:val="1"/>
+      <w:numFmt w:val="bullet"/>
+      <w:lvlText w:val="o"/>
+      <w:lvlJc w:val="left"/>
+      <w:pPr>
+        <w:ind w:left="1440" w:hanging="360"/>
+      </w:pPr>
+      <w:rPr>
+        <w:rFonts w:ascii="Courier New" w:hAnsi="Courier New" w:cs="Courier New" w:hint="default"/>
+      </w:rPr>
+    </w:lvl>
+    <w:lvl w:ilvl="2" w:tplc="04150005" w:tentative="1">
+      <w:start w:val="1"/>
+      <w:numFmt w:val="bullet"/>
+      <w:lvlText w:val=""/>
+      <w:lvlJc w:val="left"/>
+      <w:pPr>
+        <w:ind w:left="2160" w:hanging="360"/>
+      </w:pPr>
+      <w:rPr>
+        <w:rFonts w:ascii="Wingdings" w:hAnsi="Wingdings" w:hint="default"/>
+      </w:rPr>
+    </w:lvl>
+    <w:lvl w:ilvl="3" w:tplc="04150001" w:tentative="1">
+      <w:start w:val="1"/>
+      <w:numFmt w:val="bullet"/>
+      <w:lvlText w:val=""/>
+      <w:lvlJc w:val="left"/>
+      <w:pPr>
+        <w:ind w:left="2880" w:hanging="360"/>
+      </w:pPr>
+      <w:rPr>
+        <w:rFonts w:ascii="Symbol" w:hAnsi="Symbol" w:hint="default"/>
+      </w:rPr>
+    </w:lvl>
+    <w:lvl w:ilvl="4" w:tplc="04150003" w:tentative="1">
+      <w:start w:val="1"/>
+      <w:numFmt w:val="bullet"/>
+      <w:lvlText w:val="o"/>
+      <w:lvlJc w:val="left"/>
+      <w:pPr>
+        <w:ind w:left="3600" w:hanging="360"/>
+      </w:pPr>
+      <w:rPr>
+        <w:rFonts w:ascii="Courier New" w:hAnsi="Courier New" w:cs="Courier New" w:hint="default"/>
+      </w:rPr>
+    </w:lvl>
+    <w:lvl w:ilvl="5" w:tplc="04150005" w:tentative="1">
+      <w:start w:val="1"/>
+      <w:numFmt w:val="bullet"/>
+      <w:lvlText w:val=""/>
+      <w:lvlJc w:val="left"/>
+      <w:pPr>
+        <w:ind w:left="4320" w:hanging="360"/>
+      </w:pPr>
+      <w:rPr>
+        <w:rFonts w:ascii="Wingdings" w:hAnsi="Wingdings" w:hint="default"/>
+      </w:rPr>
+    </w:lvl>
+    <w:lvl w:ilvl="6" w:tplc="04150001" w:tentative="1">
+      <w:start w:val="1"/>
+      <w:numFmt w:val="bullet"/>
+      <w:lvlText w:val=""/>
+      <w:lvlJc w:val="left"/>
+      <w:pPr>
+        <w:ind w:left="5040" w:hanging="360"/>
+      </w:pPr>
+      <w:rPr>
+        <w:rFonts w:ascii="Symbol" w:hAnsi="Symbol" w:hint="default"/>
+      </w:rPr>
+    </w:lvl>
+    <w:lvl w:ilvl="7" w:tplc="04150003" w:tentative="1">
+      <w:start w:val="1"/>
+      <w:numFmt w:val="bullet"/>
+      <w:lvlText w:val="o"/>
+      <w:lvlJc w:val="left"/>
+      <w:pPr>
+        <w:ind w:left="5760" w:hanging="360"/>
+      </w:pPr>
+      <w:rPr>
+        <w:rFonts w:ascii="Courier New" w:hAnsi="Courier New" w:cs="Courier New" w:hint="default"/>
+      </w:rPr>
+    </w:lvl>
+    <w:lvl w:ilvl="8" w:tplc="04150005" w:tentative="1">
+      <w:start w:val="1"/>
+      <w:numFmt w:val="bullet"/>
+      <w:lvlText w:val=""/>
+      <w:lvlJc w:val="left"/>
+      <w:pPr>
+        <w:ind w:left="6480" w:hanging="360"/>
+      </w:pPr>
+      <w:rPr>
+        <w:rFonts w:ascii="Wingdings" w:hAnsi="Wingdings" w:hint="default"/>
+      </w:rPr>
+    </w:lvl>
+  </w:abstractNum>
   <w:num w:numId="1">
+    <w:abstractNumId w:val="2"/>
+  </w:num>
+  <w:num w:numId="2">
+    <w:abstractNumId w:val="11"/>
+  </w:num>
+  <w:num w:numId="3">
+    <w:abstractNumId w:val="13"/>
+  </w:num>
+  <w:num w:numId="4">
+    <w:abstractNumId w:val="9"/>
+  </w:num>
+  <w:num w:numId="5">
     <w:abstractNumId w:val="0"/>
   </w:num>
-  <w:num w:numId="2">
-    <w:abstractNumId w:val="2"/>
+  <w:num w:numId="6">
+    <w:abstractNumId w:val="12"/>
   </w:num>
-  <w:num w:numId="3">
+  <w:num w:numId="7">
+    <w:abstractNumId w:val="7"/>
+  </w:num>
+  <w:num w:numId="8">
+    <w:abstractNumId w:val="6"/>
+  </w:num>
+  <w:num w:numId="9">
+    <w:abstractNumId w:val="10"/>
+  </w:num>
+  <w:num w:numId="10">
+    <w:abstractNumId w:val="1"/>
+  </w:num>
+  <w:num w:numId="11">
+    <w:abstractNumId w:val="4"/>
+  </w:num>
+  <w:num w:numId="12">
+    <w:abstractNumId w:val="8"/>
+  </w:num>
+  <w:num w:numId="13">
+    <w:abstractNumId w:val="14"/>
+  </w:num>
+  <w:num w:numId="14">
+    <w:abstractNumId w:val="5"/>
+  </w:num>
+  <w:num w:numId="15">
     <w:abstractNumId w:val="3"/>
-  </w:num>
-  <w:num w:numId="4">
-    <w:abstractNumId w:val="1"/>
   </w:num>
 </w:numbering>
 </file>
 
 <file path=word/styles.xml><?xml version="1.0" encoding="utf-8"?>
-<w:styles xmlns:mc="http://schemas.openxmlformats.org/markup-compatibility/2006" xmlns:r="http://schemas.openxmlformats.org/officeDocument/2006/relationships" xmlns:w="http://schemas.openxmlformats.org/wordprocessingml/2006/main" xmlns:w14="http://schemas.microsoft.com/office/word/2010/wordml" xmlns:w15="http://schemas.microsoft.com/office/word/2012/wordml" xmlns:w16cid="http://schemas.microsoft.com/office/word/2016/wordml/cid" xmlns:w16se="http://schemas.microsoft.com/office/word/2015/wordml/symex" mc:Ignorable="w14 w15 w16se w16cid">
+<w:styles xmlns:mc="http://schemas.openxmlformats.org/markup-compatibility/2006" xmlns:r="http://schemas.openxmlformats.org/officeDocument/2006/relationships" xmlns:w="http://schemas.openxmlformats.org/wordprocessingml/2006/main" xmlns:w14="http://schemas.microsoft.com/office/word/2010/wordml" xmlns:w15="http://schemas.microsoft.com/office/word/2012/wordml" xmlns:w16cex="http://schemas.microsoft.com/office/word/2018/wordml/cex" xmlns:w16cid="http://schemas.microsoft.com/office/word/2016/wordml/cid" xmlns:w16="http://schemas.microsoft.com/office/word/2018/wordml" xmlns:w16se="http://schemas.microsoft.com/office/word/2015/wordml/symex" mc:Ignorable="w14 w15 w16se w16cid w16 w16cex">
   <w:docDefaults>
     <w:rPrDefault>
       <w:rPr>
@@ -3803,7 +5821,7 @@
 </file>
 
 <file path=customXml/itemProps4.xml><?xml version="1.0" encoding="utf-8"?>
-<ds:datastoreItem xmlns:ds="http://schemas.openxmlformats.org/officeDocument/2006/customXml" ds:itemID="{C7253314-3BC5-4A7C-9A81-BA8ACC5E5005}">
+<ds:datastoreItem xmlns:ds="http://schemas.openxmlformats.org/officeDocument/2006/customXml" ds:itemID="{C01C748D-0B96-4026-94BC-A0CFDCF307DD}">
   <ds:schemaRefs>
     <ds:schemaRef ds:uri="http://schemas.openxmlformats.org/officeDocument/2006/bibliography"/>
   </ds:schemaRefs>
